--- a/seminar_obj.docx
+++ b/seminar_obj.docx
@@ -84,23 +84,7 @@
           <w:sz w:val="40"/>
           <w:szCs w:val="40"/>
         </w:rPr>
-        <w:t>„</w:t>
-      </w:r>
-      <w:proofErr w:type="spellStart"/>
-      <w:r>
-        <w:rPr>
-          <w:sz w:val="40"/>
-          <w:szCs w:val="40"/>
-        </w:rPr>
-        <w:t>OObjekt</w:t>
-      </w:r>
-      <w:proofErr w:type="spellEnd"/>
-      <w:r>
-        <w:rPr>
-          <w:sz w:val="40"/>
-          <w:szCs w:val="40"/>
-        </w:rPr>
-        <w:t xml:space="preserve"> projekt“</w:t>
+        <w:t>„OObjekt projekt“</w:t>
       </w:r>
     </w:p>
     <w:p>
@@ -166,7 +150,7 @@
     <w:sdt>
       <w:sdtPr>
         <w:rPr>
-          <w:rFonts w:eastAsiaTheme="minorHAnsi" w:cstheme="minorBidi"/>
+          <w:rFonts w:ascii="Times New Roman" w:eastAsiaTheme="minorHAnsi" w:hAnsi="Times New Roman" w:cstheme="minorBidi"/>
           <w:sz w:val="22"/>
           <w:szCs w:val="22"/>
           <w:lang w:val="hr-HR"/>
@@ -179,7 +163,6 @@
       </w:sdtPr>
       <w:sdtEndPr>
         <w:rPr>
-          <w:rFonts w:ascii="Times New Roman" w:hAnsi="Times New Roman"/>
           <w:b/>
           <w:bCs/>
           <w:noProof/>
@@ -196,6 +179,8 @@
           <w:r>
             <w:t>Sadržaj</w:t>
           </w:r>
+          <w:bookmarkStart w:id="0" w:name="_GoBack"/>
+          <w:bookmarkEnd w:id="0"/>
           <w:proofErr w:type="spellEnd"/>
         </w:p>
         <w:p>
@@ -209,7 +194,7 @@
               <w:rFonts w:asciiTheme="minorHAnsi" w:eastAsiaTheme="minorEastAsia" w:hAnsiTheme="minorHAnsi"/>
               <w:noProof/>
               <w:sz w:val="22"/>
-              <w:lang w:eastAsia="hr-HR"/>
+              <w:lang w:val="en-GB" w:eastAsia="en-GB"/>
             </w:rPr>
           </w:pPr>
           <w:r>
@@ -221,7 +206,7 @@
           <w:r>
             <w:fldChar w:fldCharType="separate"/>
           </w:r>
-          <w:hyperlink w:anchor="_Toc473772458" w:history="1">
+          <w:hyperlink w:anchor="_Toc473785428" w:history="1">
             <w:r>
               <w:rPr>
                 <w:rStyle w:val="Hyperlink"/>
@@ -234,7 +219,7 @@
                 <w:rFonts w:asciiTheme="minorHAnsi" w:eastAsiaTheme="minorEastAsia" w:hAnsiTheme="minorHAnsi"/>
                 <w:noProof/>
                 <w:sz w:val="22"/>
-                <w:lang w:eastAsia="hr-HR"/>
+                <w:lang w:val="en-GB" w:eastAsia="en-GB"/>
               </w:rPr>
               <w:tab/>
             </w:r>
@@ -264,7 +249,7 @@
                 <w:noProof/>
                 <w:webHidden/>
               </w:rPr>
-              <w:instrText xml:space="preserve"> PAGEREF _Toc473772458 \h </w:instrText>
+              <w:instrText xml:space="preserve"> PAGEREF _Toc473785428 \h </w:instrText>
             </w:r>
             <w:r>
               <w:rPr>
@@ -306,10 +291,10 @@
               <w:rFonts w:asciiTheme="minorHAnsi" w:eastAsiaTheme="minorEastAsia" w:hAnsiTheme="minorHAnsi"/>
               <w:noProof/>
               <w:sz w:val="22"/>
-              <w:lang w:eastAsia="hr-HR"/>
+              <w:lang w:val="en-GB" w:eastAsia="en-GB"/>
             </w:rPr>
           </w:pPr>
-          <w:hyperlink w:anchor="_Toc473772459" w:history="1">
+          <w:hyperlink w:anchor="_Toc473785429" w:history="1">
             <w:r>
               <w:rPr>
                 <w:rStyle w:val="Hyperlink"/>
@@ -322,7 +307,7 @@
                 <w:rFonts w:asciiTheme="minorHAnsi" w:eastAsiaTheme="minorEastAsia" w:hAnsiTheme="minorHAnsi"/>
                 <w:noProof/>
                 <w:sz w:val="22"/>
-                <w:lang w:eastAsia="hr-HR"/>
+                <w:lang w:val="en-GB" w:eastAsia="en-GB"/>
               </w:rPr>
               <w:tab/>
             </w:r>
@@ -352,7 +337,7 @@
                 <w:noProof/>
                 <w:webHidden/>
               </w:rPr>
-              <w:instrText xml:space="preserve"> PAGEREF _Toc473772459 \h </w:instrText>
+              <w:instrText xml:space="preserve"> PAGEREF _Toc473785429 \h </w:instrText>
             </w:r>
             <w:r>
               <w:rPr>
@@ -394,10 +379,10 @@
               <w:rFonts w:asciiTheme="minorHAnsi" w:eastAsiaTheme="minorEastAsia" w:hAnsiTheme="minorHAnsi"/>
               <w:noProof/>
               <w:sz w:val="22"/>
-              <w:lang w:eastAsia="hr-HR"/>
+              <w:lang w:val="en-GB" w:eastAsia="en-GB"/>
             </w:rPr>
           </w:pPr>
-          <w:hyperlink w:anchor="_Toc473772460" w:history="1">
+          <w:hyperlink w:anchor="_Toc473785430" w:history="1">
             <w:r>
               <w:rPr>
                 <w:rStyle w:val="Hyperlink"/>
@@ -410,7 +395,7 @@
                 <w:rFonts w:asciiTheme="minorHAnsi" w:eastAsiaTheme="minorEastAsia" w:hAnsiTheme="minorHAnsi"/>
                 <w:noProof/>
                 <w:sz w:val="22"/>
-                <w:lang w:eastAsia="hr-HR"/>
+                <w:lang w:val="en-GB" w:eastAsia="en-GB"/>
               </w:rPr>
               <w:tab/>
             </w:r>
@@ -440,7 +425,7 @@
                 <w:noProof/>
                 <w:webHidden/>
               </w:rPr>
-              <w:instrText xml:space="preserve"> PAGEREF _Toc473772460 \h </w:instrText>
+              <w:instrText xml:space="preserve"> PAGEREF _Toc473785430 \h </w:instrText>
             </w:r>
             <w:r>
               <w:rPr>
@@ -482,10 +467,10 @@
               <w:rFonts w:asciiTheme="minorHAnsi" w:eastAsiaTheme="minorEastAsia" w:hAnsiTheme="minorHAnsi"/>
               <w:noProof/>
               <w:sz w:val="22"/>
-              <w:lang w:eastAsia="hr-HR"/>
+              <w:lang w:val="en-GB" w:eastAsia="en-GB"/>
             </w:rPr>
           </w:pPr>
-          <w:hyperlink w:anchor="_Toc473772461" w:history="1">
+          <w:hyperlink w:anchor="_Toc473785431" w:history="1">
             <w:r>
               <w:rPr>
                 <w:rStyle w:val="Hyperlink"/>
@@ -498,7 +483,7 @@
                 <w:rFonts w:asciiTheme="minorHAnsi" w:eastAsiaTheme="minorEastAsia" w:hAnsiTheme="minorHAnsi"/>
                 <w:noProof/>
                 <w:sz w:val="22"/>
-                <w:lang w:eastAsia="hr-HR"/>
+                <w:lang w:val="en-GB" w:eastAsia="en-GB"/>
               </w:rPr>
               <w:tab/>
             </w:r>
@@ -528,7 +513,7 @@
                 <w:noProof/>
                 <w:webHidden/>
               </w:rPr>
-              <w:instrText xml:space="preserve"> PAGEREF _Toc473772461 \h </w:instrText>
+              <w:instrText xml:space="preserve"> PAGEREF _Toc473785431 \h </w:instrText>
             </w:r>
             <w:r>
               <w:rPr>
@@ -570,10 +555,10 @@
               <w:rFonts w:asciiTheme="minorHAnsi" w:eastAsiaTheme="minorEastAsia" w:hAnsiTheme="minorHAnsi"/>
               <w:noProof/>
               <w:sz w:val="22"/>
-              <w:lang w:eastAsia="hr-HR"/>
+              <w:lang w:val="en-GB" w:eastAsia="en-GB"/>
             </w:rPr>
           </w:pPr>
-          <w:hyperlink w:anchor="_Toc473772462" w:history="1">
+          <w:hyperlink w:anchor="_Toc473785432" w:history="1">
             <w:r>
               <w:rPr>
                 <w:rStyle w:val="Hyperlink"/>
@@ -586,7 +571,7 @@
                 <w:rFonts w:asciiTheme="minorHAnsi" w:eastAsiaTheme="minorEastAsia" w:hAnsiTheme="minorHAnsi"/>
                 <w:noProof/>
                 <w:sz w:val="22"/>
-                <w:lang w:eastAsia="hr-HR"/>
+                <w:lang w:val="en-GB" w:eastAsia="en-GB"/>
               </w:rPr>
               <w:tab/>
             </w:r>
@@ -616,7 +601,7 @@
                 <w:noProof/>
                 <w:webHidden/>
               </w:rPr>
-              <w:instrText xml:space="preserve"> PAGEREF _Toc473772462 \h </w:instrText>
+              <w:instrText xml:space="preserve"> PAGEREF _Toc473785432 \h </w:instrText>
             </w:r>
             <w:r>
               <w:rPr>
@@ -636,7 +621,7 @@
                 <w:noProof/>
                 <w:webHidden/>
               </w:rPr>
-              <w:t>6</w:t>
+              <w:t>5</w:t>
             </w:r>
             <w:r>
               <w:rPr>
@@ -658,10 +643,10 @@
               <w:rFonts w:asciiTheme="minorHAnsi" w:eastAsiaTheme="minorEastAsia" w:hAnsiTheme="minorHAnsi"/>
               <w:noProof/>
               <w:sz w:val="22"/>
-              <w:lang w:eastAsia="hr-HR"/>
+              <w:lang w:val="en-GB" w:eastAsia="en-GB"/>
             </w:rPr>
           </w:pPr>
-          <w:hyperlink w:anchor="_Toc473772463" w:history="1">
+          <w:hyperlink w:anchor="_Toc473785433" w:history="1">
             <w:r>
               <w:rPr>
                 <w:rStyle w:val="Hyperlink"/>
@@ -674,7 +659,7 @@
                 <w:rFonts w:asciiTheme="minorHAnsi" w:eastAsiaTheme="minorEastAsia" w:hAnsiTheme="minorHAnsi"/>
                 <w:noProof/>
                 <w:sz w:val="22"/>
-                <w:lang w:eastAsia="hr-HR"/>
+                <w:lang w:val="en-GB" w:eastAsia="en-GB"/>
               </w:rPr>
               <w:tab/>
             </w:r>
@@ -704,7 +689,7 @@
                 <w:noProof/>
                 <w:webHidden/>
               </w:rPr>
-              <w:instrText xml:space="preserve"> PAGEREF _Toc473772463 \h </w:instrText>
+              <w:instrText xml:space="preserve"> PAGEREF _Toc473785433 \h </w:instrText>
             </w:r>
             <w:r>
               <w:rPr>
@@ -724,7 +709,149 @@
                 <w:noProof/>
                 <w:webHidden/>
               </w:rPr>
-              <w:t>7</w:t>
+              <w:t>8</w:t>
+            </w:r>
+            <w:r>
+              <w:rPr>
+                <w:noProof/>
+                <w:webHidden/>
+              </w:rPr>
+              <w:fldChar w:fldCharType="end"/>
+            </w:r>
+          </w:hyperlink>
+        </w:p>
+        <w:p>
+          <w:pPr>
+            <w:pStyle w:val="TOC2"/>
+            <w:tabs>
+              <w:tab w:val="right" w:leader="dot" w:pos="9062"/>
+            </w:tabs>
+            <w:rPr>
+              <w:rFonts w:asciiTheme="minorHAnsi" w:eastAsiaTheme="minorEastAsia" w:hAnsiTheme="minorHAnsi"/>
+              <w:noProof/>
+              <w:sz w:val="22"/>
+              <w:lang w:val="en-GB" w:eastAsia="en-GB"/>
+            </w:rPr>
+          </w:pPr>
+          <w:hyperlink w:anchor="_Toc473785434" w:history="1">
+            <w:r>
+              <w:rPr>
+                <w:rStyle w:val="Hyperlink"/>
+                <w:noProof/>
+              </w:rPr>
+              <w:t>Desktop aplikacija</w:t>
+            </w:r>
+            <w:r>
+              <w:rPr>
+                <w:noProof/>
+                <w:webHidden/>
+              </w:rPr>
+              <w:tab/>
+            </w:r>
+            <w:r>
+              <w:rPr>
+                <w:noProof/>
+                <w:webHidden/>
+              </w:rPr>
+              <w:fldChar w:fldCharType="begin"/>
+            </w:r>
+            <w:r>
+              <w:rPr>
+                <w:noProof/>
+                <w:webHidden/>
+              </w:rPr>
+              <w:instrText xml:space="preserve"> PAGEREF _Toc473785434 \h </w:instrText>
+            </w:r>
+            <w:r>
+              <w:rPr>
+                <w:noProof/>
+                <w:webHidden/>
+              </w:rPr>
+            </w:r>
+            <w:r>
+              <w:rPr>
+                <w:noProof/>
+                <w:webHidden/>
+              </w:rPr>
+              <w:fldChar w:fldCharType="separate"/>
+            </w:r>
+            <w:r>
+              <w:rPr>
+                <w:noProof/>
+                <w:webHidden/>
+              </w:rPr>
+              <w:t>8</w:t>
+            </w:r>
+            <w:r>
+              <w:rPr>
+                <w:noProof/>
+                <w:webHidden/>
+              </w:rPr>
+              <w:fldChar w:fldCharType="end"/>
+            </w:r>
+          </w:hyperlink>
+        </w:p>
+        <w:p>
+          <w:pPr>
+            <w:pStyle w:val="TOC2"/>
+            <w:tabs>
+              <w:tab w:val="right" w:leader="dot" w:pos="9062"/>
+            </w:tabs>
+            <w:rPr>
+              <w:rFonts w:asciiTheme="minorHAnsi" w:eastAsiaTheme="minorEastAsia" w:hAnsiTheme="minorHAnsi"/>
+              <w:noProof/>
+              <w:sz w:val="22"/>
+              <w:lang w:val="en-GB" w:eastAsia="en-GB"/>
+            </w:rPr>
+          </w:pPr>
+          <w:hyperlink w:anchor="_Toc473785435" w:history="1">
+            <w:r>
+              <w:rPr>
+                <w:rStyle w:val="Hyperlink"/>
+                <w:noProof/>
+              </w:rPr>
+              <w:t>Web aplikacija</w:t>
+            </w:r>
+            <w:r>
+              <w:rPr>
+                <w:noProof/>
+                <w:webHidden/>
+              </w:rPr>
+              <w:tab/>
+            </w:r>
+            <w:r>
+              <w:rPr>
+                <w:noProof/>
+                <w:webHidden/>
+              </w:rPr>
+              <w:fldChar w:fldCharType="begin"/>
+            </w:r>
+            <w:r>
+              <w:rPr>
+                <w:noProof/>
+                <w:webHidden/>
+              </w:rPr>
+              <w:instrText xml:space="preserve"> PAGEREF _Toc473785435 \h </w:instrText>
+            </w:r>
+            <w:r>
+              <w:rPr>
+                <w:noProof/>
+                <w:webHidden/>
+              </w:rPr>
+            </w:r>
+            <w:r>
+              <w:rPr>
+                <w:noProof/>
+                <w:webHidden/>
+              </w:rPr>
+              <w:fldChar w:fldCharType="separate"/>
+            </w:r>
+            <w:r>
+              <w:rPr>
+                <w:noProof/>
+                <w:webHidden/>
+              </w:rPr>
+              <w:t>9</w:t>
             </w:r>
             <w:r>
               <w:rPr>
@@ -746,10 +873,10 @@
               <w:rFonts w:asciiTheme="minorHAnsi" w:eastAsiaTheme="minorEastAsia" w:hAnsiTheme="minorHAnsi"/>
               <w:noProof/>
               <w:sz w:val="22"/>
-              <w:lang w:eastAsia="hr-HR"/>
+              <w:lang w:val="en-GB" w:eastAsia="en-GB"/>
             </w:rPr>
           </w:pPr>
-          <w:hyperlink w:anchor="_Toc473772464" w:history="1">
+          <w:hyperlink w:anchor="_Toc473785436" w:history="1">
             <w:r>
               <w:rPr>
                 <w:rStyle w:val="Hyperlink"/>
@@ -762,7 +889,7 @@
                 <w:rFonts w:asciiTheme="minorHAnsi" w:eastAsiaTheme="minorEastAsia" w:hAnsiTheme="minorHAnsi"/>
                 <w:noProof/>
                 <w:sz w:val="22"/>
-                <w:lang w:eastAsia="hr-HR"/>
+                <w:lang w:val="en-GB" w:eastAsia="en-GB"/>
               </w:rPr>
               <w:tab/>
             </w:r>
@@ -792,7 +919,7 @@
                 <w:noProof/>
                 <w:webHidden/>
               </w:rPr>
-              <w:instrText xml:space="preserve"> PAGEREF _Toc473772464 \h </w:instrText>
+              <w:instrText xml:space="preserve"> PAGEREF _Toc473785436 \h </w:instrText>
             </w:r>
             <w:r>
               <w:rPr>
@@ -812,7 +939,7 @@
                 <w:noProof/>
                 <w:webHidden/>
               </w:rPr>
-              <w:t>9</w:t>
+              <w:t>11</w:t>
             </w:r>
             <w:r>
               <w:rPr>
@@ -834,10 +961,10 @@
               <w:rFonts w:asciiTheme="minorHAnsi" w:eastAsiaTheme="minorEastAsia" w:hAnsiTheme="minorHAnsi"/>
               <w:noProof/>
               <w:sz w:val="22"/>
-              <w:lang w:eastAsia="hr-HR"/>
+              <w:lang w:val="en-GB" w:eastAsia="en-GB"/>
             </w:rPr>
           </w:pPr>
-          <w:hyperlink w:anchor="_Toc473772465" w:history="1">
+          <w:hyperlink w:anchor="_Toc473785437" w:history="1">
             <w:r>
               <w:rPr>
                 <w:rStyle w:val="Hyperlink"/>
@@ -850,7 +977,7 @@
                 <w:rFonts w:asciiTheme="minorHAnsi" w:eastAsiaTheme="minorEastAsia" w:hAnsiTheme="minorHAnsi"/>
                 <w:noProof/>
                 <w:sz w:val="22"/>
-                <w:lang w:eastAsia="hr-HR"/>
+                <w:lang w:val="en-GB" w:eastAsia="en-GB"/>
               </w:rPr>
               <w:tab/>
             </w:r>
@@ -880,7 +1007,7 @@
                 <w:noProof/>
                 <w:webHidden/>
               </w:rPr>
-              <w:instrText xml:space="preserve"> PAGEREF _Toc473772465 \h </w:instrText>
+              <w:instrText xml:space="preserve"> PAGEREF _Toc473785437 \h </w:instrText>
             </w:r>
             <w:r>
               <w:rPr>
@@ -900,7 +1027,7 @@
                 <w:noProof/>
                 <w:webHidden/>
               </w:rPr>
-              <w:t>11</w:t>
+              <w:t>13</w:t>
             </w:r>
             <w:r>
               <w:rPr>
@@ -922,10 +1049,10 @@
               <w:rFonts w:asciiTheme="minorHAnsi" w:eastAsiaTheme="minorEastAsia" w:hAnsiTheme="minorHAnsi"/>
               <w:noProof/>
               <w:sz w:val="22"/>
-              <w:lang w:eastAsia="hr-HR"/>
+              <w:lang w:val="en-GB" w:eastAsia="en-GB"/>
             </w:rPr>
           </w:pPr>
-          <w:hyperlink w:anchor="_Toc473772466" w:history="1">
+          <w:hyperlink w:anchor="_Toc473785438" w:history="1">
             <w:r>
               <w:rPr>
                 <w:rStyle w:val="Hyperlink"/>
@@ -938,7 +1065,7 @@
                 <w:rFonts w:asciiTheme="minorHAnsi" w:eastAsiaTheme="minorEastAsia" w:hAnsiTheme="minorHAnsi"/>
                 <w:noProof/>
                 <w:sz w:val="22"/>
-                <w:lang w:eastAsia="hr-HR"/>
+                <w:lang w:val="en-GB" w:eastAsia="en-GB"/>
               </w:rPr>
               <w:tab/>
             </w:r>
@@ -947,7 +1074,7 @@
                 <w:rStyle w:val="Hyperlink"/>
                 <w:noProof/>
               </w:rPr>
-              <w:t>Baza Podataka</w:t>
+              <w:t>Opis web aplikacije</w:t>
             </w:r>
             <w:r>
               <w:rPr>
@@ -968,7 +1095,7 @@
                 <w:noProof/>
                 <w:webHidden/>
               </w:rPr>
-              <w:instrText xml:space="preserve"> PAGEREF _Toc473772466 \h </w:instrText>
+              <w:instrText xml:space="preserve"> PAGEREF _Toc473785438 \h </w:instrText>
             </w:r>
             <w:r>
               <w:rPr>
@@ -988,7 +1115,7 @@
                 <w:noProof/>
                 <w:webHidden/>
               </w:rPr>
-              <w:t>15</w:t>
+              <w:t>16</w:t>
             </w:r>
             <w:r>
               <w:rPr>
@@ -1010,10 +1137,10 @@
               <w:rFonts w:asciiTheme="minorHAnsi" w:eastAsiaTheme="minorEastAsia" w:hAnsiTheme="minorHAnsi"/>
               <w:noProof/>
               <w:sz w:val="22"/>
-              <w:lang w:eastAsia="hr-HR"/>
+              <w:lang w:val="en-GB" w:eastAsia="en-GB"/>
             </w:rPr>
           </w:pPr>
-          <w:hyperlink w:anchor="_Toc473772467" w:history="1">
+          <w:hyperlink w:anchor="_Toc473785439" w:history="1">
             <w:r>
               <w:rPr>
                 <w:rStyle w:val="Hyperlink"/>
@@ -1026,7 +1153,7 @@
                 <w:rFonts w:asciiTheme="minorHAnsi" w:eastAsiaTheme="minorEastAsia" w:hAnsiTheme="minorHAnsi"/>
                 <w:noProof/>
                 <w:sz w:val="22"/>
-                <w:lang w:eastAsia="hr-HR"/>
+                <w:lang w:val="en-GB" w:eastAsia="en-GB"/>
               </w:rPr>
               <w:tab/>
             </w:r>
@@ -1035,7 +1162,7 @@
                 <w:rStyle w:val="Hyperlink"/>
                 <w:noProof/>
               </w:rPr>
-              <w:t>Zaključak</w:t>
+              <w:t>Baza Podataka</w:t>
             </w:r>
             <w:r>
               <w:rPr>
@@ -1056,7 +1183,7 @@
                 <w:noProof/>
                 <w:webHidden/>
               </w:rPr>
-              <w:instrText xml:space="preserve"> PAGEREF _Toc473772467 \h </w:instrText>
+              <w:instrText xml:space="preserve"> PAGEREF _Toc473785439 \h </w:instrText>
             </w:r>
             <w:r>
               <w:rPr>
@@ -1076,95 +1203,7 @@
                 <w:noProof/>
                 <w:webHidden/>
               </w:rPr>
-              <w:t>16</w:t>
-            </w:r>
-            <w:r>
-              <w:rPr>
-                <w:noProof/>
-                <w:webHidden/>
-              </w:rPr>
-              <w:fldChar w:fldCharType="end"/>
-            </w:r>
-          </w:hyperlink>
-        </w:p>
-        <w:p>
-          <w:pPr>
-            <w:pStyle w:val="TOC1"/>
-            <w:tabs>
-              <w:tab w:val="left" w:pos="440"/>
-              <w:tab w:val="right" w:leader="dot" w:pos="9062"/>
-            </w:tabs>
-            <w:rPr>
-              <w:rFonts w:asciiTheme="minorHAnsi" w:eastAsiaTheme="minorEastAsia" w:hAnsiTheme="minorHAnsi"/>
-              <w:noProof/>
-              <w:sz w:val="22"/>
-              <w:lang w:eastAsia="hr-HR"/>
-            </w:rPr>
-          </w:pPr>
-          <w:hyperlink w:anchor="_Toc473772468" w:history="1">
-            <w:r>
-              <w:rPr>
-                <w:rStyle w:val="Hyperlink"/>
-                <w:noProof/>
-              </w:rPr>
-              <w:t>8.</w:t>
-            </w:r>
-            <w:r>
-              <w:rPr>
-                <w:rFonts w:asciiTheme="minorHAnsi" w:eastAsiaTheme="minorEastAsia" w:hAnsiTheme="minorHAnsi"/>
-                <w:noProof/>
-                <w:sz w:val="22"/>
-                <w:lang w:eastAsia="hr-HR"/>
-              </w:rPr>
-              <w:tab/>
-            </w:r>
-            <w:r>
-              <w:rPr>
-                <w:rStyle w:val="Hyperlink"/>
-                <w:noProof/>
-              </w:rPr>
-              <w:t>Literatura</w:t>
-            </w:r>
-            <w:r>
-              <w:rPr>
-                <w:noProof/>
-                <w:webHidden/>
-              </w:rPr>
-              <w:tab/>
-            </w:r>
-            <w:r>
-              <w:rPr>
-                <w:noProof/>
-                <w:webHidden/>
-              </w:rPr>
-              <w:fldChar w:fldCharType="begin"/>
-            </w:r>
-            <w:r>
-              <w:rPr>
-                <w:noProof/>
-                <w:webHidden/>
-              </w:rPr>
-              <w:instrText xml:space="preserve"> PAGEREF _Toc473772468 \h </w:instrText>
-            </w:r>
-            <w:r>
-              <w:rPr>
-                <w:noProof/>
-                <w:webHidden/>
-              </w:rPr>
-            </w:r>
-            <w:r>
-              <w:rPr>
-                <w:noProof/>
-                <w:webHidden/>
-              </w:rPr>
-              <w:fldChar w:fldCharType="separate"/>
-            </w:r>
-            <w:r>
-              <w:rPr>
-                <w:noProof/>
-                <w:webHidden/>
-              </w:rPr>
-              <w:t>16</w:t>
+              <w:t>18</w:t>
             </w:r>
             <w:r>
               <w:rPr>
@@ -1231,7 +1270,7 @@
         </w:numPr>
         <w:spacing w:line="360" w:lineRule="auto"/>
       </w:pPr>
-      <w:bookmarkStart w:id="0" w:name="_Toc473772458"/>
+      <w:bookmarkStart w:id="1" w:name="_Toc473785428"/>
       <w:r>
         <w:rPr>
           <w:rStyle w:val="SubtleEmphasis"/>
@@ -1241,19 +1280,11 @@
         </w:rPr>
         <w:t>Uvod</w:t>
       </w:r>
-      <w:bookmarkEnd w:id="0"/>
-    </w:p>
-    <w:p>
-      <w:r>
-        <w:t>Aplikacija „</w:t>
-      </w:r>
-      <w:proofErr w:type="spellStart"/>
-      <w:r>
-        <w:t>OObjekt</w:t>
-      </w:r>
-      <w:proofErr w:type="spellEnd"/>
-      <w:r>
-        <w:t xml:space="preserve"> projekt“ služi za formiranje i praćenje grupa za projekt na predmetu Objektno oblikovanje na FER-u. Zadaća aplikacije jest da olakša profesoru interakciju s timovima pri odabiru teme za projekt. Studenti su oni koji rade većinu posla dok profesor nadgleda rad te samo sudjeluje u završnom djelu formiranja timova za projekt.</w:t>
+      <w:bookmarkEnd w:id="1"/>
+    </w:p>
+    <w:p>
+      <w:r>
+        <w:t>Aplikacija „OObjekt projekt“ služi za formiranje i praćenje grupa za projekt na predmetu Objektno oblikovanje na FER-u. Zadaća aplikacije jest da olakša profesoru interakciju s timovima pri odabiru teme za projekt. Studenti su oni koji rade većinu posla dok profesor nadgleda rad te samo sudjeluje u završnom djelu formiranja timova za projekt.</w:t>
       </w:r>
     </w:p>
     <w:p>
@@ -1300,10 +1331,7 @@
         <w:t xml:space="preserve">. Razlog tomu je da </w:t>
       </w:r>
       <w:r>
-        <w:t>administrator</w:t>
-      </w:r>
-      <w:r>
-        <w:t xml:space="preserve"> </w:t>
+        <w:t xml:space="preserve">administrator </w:t>
       </w:r>
       <w:r>
         <w:t>pristupa isključivo preko instalirane aplikacije na svojem računalu gdje je veća sigurnost.</w:t>
@@ -1326,14 +1354,12 @@
         </w:numPr>
         <w:spacing w:line="360" w:lineRule="auto"/>
       </w:pPr>
-      <w:bookmarkStart w:id="1" w:name="_Toc473772459"/>
-      <w:proofErr w:type="spellStart"/>
+      <w:bookmarkStart w:id="2" w:name="_Toc473785429"/>
       <w:r>
         <w:lastRenderedPageBreak/>
         <w:t>Requirements</w:t>
       </w:r>
-      <w:bookmarkEnd w:id="1"/>
-      <w:proofErr w:type="spellEnd"/>
+      <w:bookmarkEnd w:id="2"/>
     </w:p>
     <w:p>
       <w:pPr>
@@ -1343,26 +1369,20 @@
           <w:numId w:val="8"/>
         </w:numPr>
       </w:pPr>
-      <w:bookmarkStart w:id="2" w:name="_Toc473772460"/>
+      <w:bookmarkStart w:id="3" w:name="_Toc473785430"/>
       <w:r>
         <w:t>Busi</w:t>
       </w:r>
       <w:r>
-        <w:t xml:space="preserve">ness </w:t>
-      </w:r>
-      <w:proofErr w:type="spellStart"/>
-      <w:r>
-        <w:t>requirements</w:t>
-      </w:r>
-      <w:bookmarkEnd w:id="2"/>
-      <w:proofErr w:type="spellEnd"/>
+        <w:t>ness requirements</w:t>
+      </w:r>
+      <w:bookmarkEnd w:id="3"/>
     </w:p>
     <w:p>
       <w:r>
         <w:t>Sustav treba omogućiti preciznije i lakše upravljanje grupama za projekt. Cilj je da grupe budu jednoznačno formirane preko jednog izvora podataka umjesto pregledavanja e-maila za raznim izvorima "formiranja" timova, te je svaki član odgovoran za svoje mjesto u timu. Dodatno, cilj je da timovi mogu međusobno gledati teme od drugim timova radi usporedbe i to također, bez potrebe da se profesora uključi u to. Timovi se formiraju na način da ljudi koji su kreirali tim mogu slati i primati pozive ulaska u tim, te također izbaciti ljude iz svoga tima.</w:t>
       </w:r>
     </w:p>
-    <w:p/>
     <w:p>
       <w:pPr>
         <w:pStyle w:val="Heading2"/>
@@ -1371,21 +1391,11 @@
           <w:numId w:val="8"/>
         </w:numPr>
       </w:pPr>
-      <w:bookmarkStart w:id="3" w:name="_Toc473772461"/>
-      <w:proofErr w:type="spellStart"/>
-      <w:r>
-        <w:t>User</w:t>
-      </w:r>
-      <w:proofErr w:type="spellEnd"/>
-      <w:r>
-        <w:t xml:space="preserve"> </w:t>
-      </w:r>
-      <w:proofErr w:type="spellStart"/>
-      <w:r>
-        <w:t>requirements</w:t>
-      </w:r>
-      <w:bookmarkEnd w:id="3"/>
-      <w:proofErr w:type="spellEnd"/>
+      <w:bookmarkStart w:id="4" w:name="_Toc473785431"/>
+      <w:r>
+        <w:t>User requirements</w:t>
+      </w:r>
+      <w:bookmarkEnd w:id="4"/>
     </w:p>
     <w:p>
       <w:r>
@@ -1393,43 +1403,99 @@
       </w:r>
     </w:p>
     <w:p>
-      <w:r>
-        <w:t>-pomoću korisničkog imena i lozinke ući u sustav</w:t>
-      </w:r>
-    </w:p>
-    <w:p>
-      <w:r>
-        <w:t>-kreirati projekt, pozvati druge u svoj projekt i zaključati svoj projekt</w:t>
-      </w:r>
-    </w:p>
-    <w:p>
-      <w:r>
-        <w:t>-poslati zahtjev i pridružiti se tuđem projektu</w:t>
-      </w:r>
-    </w:p>
-    <w:p>
-      <w:r>
-        <w:t>-vidjeti sve trenutno definirane projekte</w:t>
-      </w:r>
-    </w:p>
-    <w:p>
+      <w:pPr>
+        <w:pStyle w:val="ListParagraph"/>
+        <w:numPr>
+          <w:ilvl w:val="0"/>
+          <w:numId w:val="14"/>
+        </w:numPr>
+      </w:pPr>
+      <w:r>
+        <w:t>pomoću korisničkog imena i lozinke ući u sustav</w:t>
+      </w:r>
+    </w:p>
+    <w:p>
+      <w:pPr>
+        <w:pStyle w:val="ListParagraph"/>
+        <w:numPr>
+          <w:ilvl w:val="0"/>
+          <w:numId w:val="14"/>
+        </w:numPr>
+      </w:pPr>
+      <w:r>
+        <w:t>kreirati projekt, pozvati druge u svoj projekt i zaključati svoj projekt</w:t>
+      </w:r>
+    </w:p>
+    <w:p>
+      <w:pPr>
+        <w:pStyle w:val="ListParagraph"/>
+        <w:numPr>
+          <w:ilvl w:val="0"/>
+          <w:numId w:val="14"/>
+        </w:numPr>
+      </w:pPr>
+      <w:r>
+        <w:t>poslati zahtjev i pridružiti se tuđem projektu</w:t>
+      </w:r>
+    </w:p>
+    <w:p>
+      <w:pPr>
+        <w:pStyle w:val="ListParagraph"/>
+        <w:numPr>
+          <w:ilvl w:val="0"/>
+          <w:numId w:val="14"/>
+        </w:numPr>
+      </w:pPr>
+      <w:r>
+        <w:t>vidjeti sve trenutno definirane projekte</w:t>
+      </w:r>
+    </w:p>
+    <w:p>
+      <w:pPr>
+        <w:pStyle w:val="ListParagraph"/>
+        <w:numPr>
+          <w:ilvl w:val="0"/>
+          <w:numId w:val="14"/>
+        </w:numPr>
+      </w:pPr>
       <w:r>
         <w:t>Administrator(profesor) treba moći:</w:t>
       </w:r>
     </w:p>
     <w:p>
-      <w:r>
-        <w:t>-pomoću korisničkog imena i lozinke ući u sustav</w:t>
-      </w:r>
-    </w:p>
-    <w:p>
-      <w:r>
-        <w:t>-vidjeti listu svih projekata i odobriti ih</w:t>
-      </w:r>
-    </w:p>
-    <w:p>
-      <w:r>
-        <w:t>-definirati novog korisnika kako bi se navedeni mogao ulogirati</w:t>
+      <w:pPr>
+        <w:pStyle w:val="ListParagraph"/>
+        <w:numPr>
+          <w:ilvl w:val="0"/>
+          <w:numId w:val="14"/>
+        </w:numPr>
+      </w:pPr>
+      <w:r>
+        <w:t>pomoću korisničkog imena i lozinke ući u sustav</w:t>
+      </w:r>
+    </w:p>
+    <w:p>
+      <w:pPr>
+        <w:pStyle w:val="ListParagraph"/>
+        <w:numPr>
+          <w:ilvl w:val="0"/>
+          <w:numId w:val="14"/>
+        </w:numPr>
+      </w:pPr>
+      <w:r>
+        <w:t>vidjeti listu svih projekata i odobriti ih</w:t>
+      </w:r>
+    </w:p>
+    <w:p>
+      <w:pPr>
+        <w:pStyle w:val="ListParagraph"/>
+        <w:numPr>
+          <w:ilvl w:val="0"/>
+          <w:numId w:val="14"/>
+        </w:numPr>
+      </w:pPr>
+      <w:r>
+        <w:t>definirati novog korisnika kako bi se navedeni mogao ulogirati</w:t>
       </w:r>
     </w:p>
     <w:p>
@@ -1440,87 +1506,118 @@
           <w:numId w:val="8"/>
         </w:numPr>
       </w:pPr>
-      <w:bookmarkStart w:id="4" w:name="_Toc473772462"/>
+      <w:bookmarkStart w:id="5" w:name="_Toc473785432"/>
+      <w:r>
+        <w:t>System requirements</w:t>
+      </w:r>
+      <w:bookmarkEnd w:id="5"/>
+    </w:p>
+    <w:p>
+      <w:r>
+        <w:t xml:space="preserve">Desktop aplikacija je ostvarena programom </w:t>
+      </w:r>
+      <w:r>
+        <w:t>„</w:t>
+      </w:r>
+      <w:r>
+        <w:t>Windows Forms</w:t>
+      </w:r>
+      <w:r>
+        <w:t>“</w:t>
+      </w:r>
+      <w:r>
+        <w:t>, dok je web aplikacija napravljena u programu ASP.NET MVC 4. Kod</w:t>
+      </w:r>
+      <w:r>
+        <w:t xml:space="preserve"> pokretanja desktop aplikacije j</w:t>
+      </w:r>
+      <w:r>
+        <w:t xml:space="preserve">avlja se Login ekran u kojem se korisnika traži korisničko ime i lozinka, a daje mu se mogućnost da mu aplikacija zapamti zadnje korisničko ime s kojim se ulogirao. Nakon </w:t>
+      </w:r>
+      <w:r>
+        <w:t>prijavljivanja</w:t>
+      </w:r>
+      <w:r>
+        <w:t xml:space="preserve">, ovisno o tome je li račun od </w:t>
+      </w:r>
+      <w:r>
+        <w:t>administratora</w:t>
+      </w:r>
+      <w:r>
+        <w:t>, ili običnog korisnika,</w:t>
+      </w:r>
+      <w:r>
+        <w:t xml:space="preserve"> pojavljuje se novi ekran</w:t>
+      </w:r>
+      <w:r>
+        <w:t xml:space="preserve">. Taj ekran ostaje upaljen do završetka rada, to jest dok se korisnik ne </w:t>
+      </w:r>
+      <w:r>
+        <w:t>odjavi</w:t>
+      </w:r>
+      <w:r>
+        <w:t xml:space="preserve"> tipkom "Logout", dok se </w:t>
+      </w:r>
       <w:r>
         <w:lastRenderedPageBreak/>
-        <w:t xml:space="preserve">System </w:t>
-      </w:r>
-      <w:proofErr w:type="spellStart"/>
-      <w:r>
-        <w:t>requirements</w:t>
-      </w:r>
-      <w:bookmarkEnd w:id="4"/>
-      <w:proofErr w:type="spellEnd"/>
-    </w:p>
-    <w:p>
-      <w:r>
-        <w:t xml:space="preserve">Desktop aplikacija je ostvarena programom </w:t>
-      </w:r>
-      <w:r>
-        <w:t>„</w:t>
-      </w:r>
-      <w:r>
-        <w:t xml:space="preserve">Windows </w:t>
-      </w:r>
-      <w:proofErr w:type="spellStart"/>
-      <w:r>
-        <w:t>Forms</w:t>
-      </w:r>
-      <w:proofErr w:type="spellEnd"/>
-      <w:r>
-        <w:t>“</w:t>
-      </w:r>
-      <w:r>
-        <w:t xml:space="preserve">, dok je web aplikacija napravljena u programu ASP.NET MVC 4. Kod pokretanja desktop aplikacije Javlja se Login ekran u kojem se korisnika traži korisničko ime i lozinka, a daje mu se mogućnost da mu aplikacija zapamti zadnje korisničko ime s kojim se ulogirao. Nakon </w:t>
-      </w:r>
-      <w:r>
-        <w:t>prijavljivanja</w:t>
-      </w:r>
-      <w:r>
-        <w:t xml:space="preserve">, ovisno o tome je li račun od </w:t>
-      </w:r>
-      <w:r>
-        <w:t>administrator</w:t>
-      </w:r>
-      <w:r>
-        <w:t>a</w:t>
-      </w:r>
-      <w:r>
-        <w:t xml:space="preserve">, ili običnog korisnika, novi ekran se pojavljuje. Taj ekran ostaje upaljen do završetka rada, to jest dok se korisnik ne </w:t>
-      </w:r>
-      <w:r>
-        <w:t>odjavi</w:t>
-      </w:r>
-      <w:r>
-        <w:t xml:space="preserve"> tipkom "</w:t>
-      </w:r>
-      <w:proofErr w:type="spellStart"/>
-      <w:r>
-        <w:t>Logout</w:t>
-      </w:r>
-      <w:proofErr w:type="spellEnd"/>
-      <w:r>
-        <w:t xml:space="preserve">", dok se dodatni ekrani mogu upaliti i zatvarati po izboru. Ako se ulogirao običan korisnik, izbor dodatnih ekrana mu je sljedeći: </w:t>
-      </w:r>
-    </w:p>
-    <w:p>
-      <w:r>
-        <w:t>-pregled projekta u kojem se nalazi, te ako je vođa može pozivati i izbacivati ljude iz tima</w:t>
-      </w:r>
-    </w:p>
-    <w:p>
-      <w:r>
-        <w:t>-pregled drugih projekata gdje se može prijaviti za ulazak u tim ako već nije u timu</w:t>
-      </w:r>
-    </w:p>
-    <w:p>
-      <w:r>
-        <w:t>-kreiranje svojeg vlastitog tima, gdje postaje vođa</w:t>
-      </w:r>
-    </w:p>
-    <w:p>
-      <w:r>
-        <w:t>-pregled i opcionalno prihvaćanje zahtjeva za ulazak u drugi tim</w:t>
+        <w:t xml:space="preserve">dodatni ekrani mogu upaliti i zatvarati po izboru. Ako se ulogirao običan korisnik, izbor </w:t>
+      </w:r>
+      <w:r>
+        <w:t>dodatnih ekrana mu je sljedeći:</w:t>
+      </w:r>
+    </w:p>
+    <w:p>
+      <w:pPr>
+        <w:pStyle w:val="ListParagraph"/>
+        <w:numPr>
+          <w:ilvl w:val="0"/>
+          <w:numId w:val="13"/>
+        </w:numPr>
+      </w:pPr>
+      <w:r>
+        <w:t>pregled projekta u kojem se nalazi, te ako je vođa može pozivati i izbacivati ljude iz tima</w:t>
+      </w:r>
+      <w:r>
+        <w:t xml:space="preserve">, </w:t>
+      </w:r>
+      <w:r>
+        <w:t>prihvaćati dolazeće zahtjeve i zaključati tim</w:t>
+      </w:r>
+    </w:p>
+    <w:p>
+      <w:pPr>
+        <w:pStyle w:val="ListParagraph"/>
+        <w:numPr>
+          <w:ilvl w:val="0"/>
+          <w:numId w:val="13"/>
+        </w:numPr>
+      </w:pPr>
+      <w:r>
+        <w:t>pregled drugih projekata gdje se može prijaviti za ulazak u tim ako već nije u timu</w:t>
+      </w:r>
+    </w:p>
+    <w:p>
+      <w:pPr>
+        <w:pStyle w:val="ListParagraph"/>
+        <w:numPr>
+          <w:ilvl w:val="0"/>
+          <w:numId w:val="13"/>
+        </w:numPr>
+      </w:pPr>
+      <w:r>
+        <w:t>kreiranje svojeg vlastitog tima, gdje postaje vođa</w:t>
+      </w:r>
+    </w:p>
+    <w:p>
+      <w:pPr>
+        <w:pStyle w:val="ListParagraph"/>
+        <w:numPr>
+          <w:ilvl w:val="0"/>
+          <w:numId w:val="13"/>
+        </w:numPr>
+      </w:pPr>
+      <w:r>
+        <w:t>pregled i opcionalno prihvaćanje zahtjeva za ulazak u drugi tim</w:t>
       </w:r>
     </w:p>
     <w:p>
@@ -1533,27 +1630,89 @@
       <w:r>
         <w:t>-a u prazna polja te potvrdom upisa gumbom na ekranu. Druga funkcionalnost je pregled svih projekata te ljudi koji su članovi pripadnog tima, dok se odabirom u listi određuje koji tim je trenutno prikazan. Treća mogućnost je da može odobriti ili otključati tim koji je zaključan korištenjem gumbi.</w:t>
       </w:r>
-    </w:p>
-    <w:p>
-      <w:r>
-        <w:t xml:space="preserve">U razine aplikacijskog sloja, razlikujemo 4 vrste korisnika u sustavu: Administrator, osoba bez tima, osoba koja je u timu a nije vođa tima, te osoba koja je vođa tima. Svaki korisnik u svakom trenutku ima vidljive isključivo gumbe na koji ima pravo reagirati. Primjer: pri pregledu timova, jedino osoba bez tima može poslati zahtjev za pridružiti se timu, te jedino </w:t>
-      </w:r>
-      <w:proofErr w:type="spellStart"/>
-      <w:r>
-        <w:t>admin</w:t>
-      </w:r>
-      <w:proofErr w:type="spellEnd"/>
-      <w:r>
-        <w:t xml:space="preserve"> može odobriti i zaključati tim. Svi gumbi nalaze se na istoj formi, no ovisno o vrsti korisnika (koja se nalazi u bazi) prikazuju se neki od gumba.</w:t>
-      </w:r>
-    </w:p>
-    <w:p>
-      <w:pPr>
-        <w:rPr>
-          <w:szCs w:val="24"/>
-        </w:rPr>
-      </w:pPr>
-    </w:p>
+      <w:r>
+        <w:t xml:space="preserve"> </w:t>
+      </w:r>
+    </w:p>
+    <w:p>
+      <w:r>
+        <w:t xml:space="preserve">Kod pokretanja web aplikacije pojavljuje se navigacijska traka (kojoj se još ne može pristupati dok nije obavljena prijava u sustav) i forma za prijavu u web aplikaciju. </w:t>
+      </w:r>
+      <w:r>
+        <w:t>Ukoliko se korisnik prvi put prijavljuje u sustav i još nema svoj tim, sustav će ga preusmjeriti na pregledavanje već postojećih timova, ali će uz pomoć alatne trake moći odabrati izradu novog tima. Mogućnosti ponuđene na navigacijskoj traci nešto su drugačije od onih u desktop verziji aplikacije, a korisnicima su dostupne ovisno nalaze li se već u timu ili ne. U web aplikaciji mogućnosti korisnka su:</w:t>
+      </w:r>
+    </w:p>
+    <w:p>
+      <w:pPr>
+        <w:pStyle w:val="ListParagraph"/>
+        <w:numPr>
+          <w:ilvl w:val="0"/>
+          <w:numId w:val="10"/>
+        </w:numPr>
+      </w:pPr>
+      <w:r>
+        <w:t>pregled projekta u kojem se nalazi, te ako je vođa može izbacivati ljude iz tima</w:t>
+      </w:r>
+      <w:r>
+        <w:t>, prihvaćati dolazeće zahtjeve i zaključati tim</w:t>
+      </w:r>
+    </w:p>
+    <w:p>
+      <w:pPr>
+        <w:pStyle w:val="ListParagraph"/>
+        <w:numPr>
+          <w:ilvl w:val="0"/>
+          <w:numId w:val="10"/>
+        </w:numPr>
+      </w:pPr>
+      <w:r>
+        <w:t xml:space="preserve">pregled </w:t>
+      </w:r>
+      <w:r>
+        <w:t xml:space="preserve">popisa </w:t>
+      </w:r>
+      <w:r>
+        <w:t>drugih projekata gdje se može prijaviti za ulazak u tim ako već nije u timu</w:t>
+      </w:r>
+    </w:p>
+    <w:p>
+      <w:pPr>
+        <w:pStyle w:val="ListParagraph"/>
+        <w:numPr>
+          <w:ilvl w:val="0"/>
+          <w:numId w:val="10"/>
+        </w:numPr>
+      </w:pPr>
+      <w:r>
+        <w:t>pregled informacija drugih projekata na posebnoj stranici za svaki projekt</w:t>
+      </w:r>
+    </w:p>
+    <w:p>
+      <w:pPr>
+        <w:pStyle w:val="ListParagraph"/>
+        <w:numPr>
+          <w:ilvl w:val="0"/>
+          <w:numId w:val="10"/>
+        </w:numPr>
+      </w:pPr>
+      <w:r>
+        <w:t>kreiranje svojeg vlastitog tima, gdje postaje vođa</w:t>
+      </w:r>
+    </w:p>
+    <w:p/>
+    <w:p>
+      <w:r>
+        <w:lastRenderedPageBreak/>
+        <w:t>U razine aplikacijskog sloja, razlikujemo 4 vrste korisnika u sustavu: Administrator, osoba bez tima, osoba koja je u timu a nije vođa tima, te osoba koja je vođa tima. Svaki korisnik u svakom trenutku ima vidljive isključivo gumbe na koji ima pravo reagirati. Primjer: pri pregledu timova, jedino osoba bez tima može poslati zahtjev za pridružiti se timu, te jedino admin može odobriti i zaključati tim. Svi gumbi nalaze se na istoj formi, no ovisno o vrsti korisnika (koja se nalazi u bazi) prikazuju se neki od gumba.</w:t>
+      </w:r>
+    </w:p>
+    <w:p/>
+    <w:p/>
+    <w:p/>
+    <w:p/>
+    <w:p/>
+    <w:p/>
+    <w:p/>
     <w:p>
       <w:pPr>
         <w:pStyle w:val="Heading1"/>
@@ -1563,19 +1722,32 @@
         </w:numPr>
         <w:spacing w:line="360" w:lineRule="auto"/>
       </w:pPr>
-      <w:bookmarkStart w:id="5" w:name="_Toc473772463"/>
+      <w:bookmarkStart w:id="6" w:name="_Toc473785433"/>
       <w:r>
         <w:lastRenderedPageBreak/>
         <w:t>Opis (objektnog) modela</w:t>
       </w:r>
-      <w:bookmarkEnd w:id="5"/>
-    </w:p>
-    <w:p/>
+      <w:bookmarkEnd w:id="6"/>
+    </w:p>
+    <w:p>
+      <w:pPr>
+        <w:pStyle w:val="Heading2"/>
+      </w:pPr>
+      <w:bookmarkStart w:id="7" w:name="_Toc473785434"/>
+      <w:r>
+        <w:t>Desktop aplikacija</w:t>
+      </w:r>
+      <w:bookmarkEnd w:id="7"/>
+    </w:p>
     <w:p>
       <w:pPr>
         <w:pStyle w:val="Caption"/>
       </w:pPr>
       <w:r>
+        <w:rPr>
+          <w:noProof/>
+          <w:lang w:val="en-GB" w:eastAsia="en-GB"/>
+        </w:rPr>
         <w:drawing>
           <wp:inline distT="0" distB="0" distL="0" distR="0" wp14:anchorId="657B2C03" wp14:editId="415453B8">
             <wp:extent cx="5191125" cy="3800475"/>
@@ -1660,23 +1832,7 @@
           <w:rStyle w:val="Strong"/>
           <w:b w:val="0"/>
         </w:rPr>
-        <w:t>početni ekran(</w:t>
-      </w:r>
-      <w:proofErr w:type="spellStart"/>
-      <w:r>
-        <w:rPr>
-          <w:rStyle w:val="Strong"/>
-          <w:b w:val="0"/>
-        </w:rPr>
-        <w:t>Admin_Početni_ekran</w:t>
-      </w:r>
-      <w:proofErr w:type="spellEnd"/>
-      <w:r>
-        <w:rPr>
-          <w:rStyle w:val="Strong"/>
-          <w:b w:val="0"/>
-        </w:rPr>
-        <w:t xml:space="preserve">) ovisno o podacima koje je korisnik unio. Jedinu zajedničku klasu(formu) koju imaju i korisnik i </w:t>
+        <w:t xml:space="preserve">početni ekran(Admin_Početni_ekran) ovisno o podacima koje je korisnik unio. Jedinu zajedničku klasu(formu) koju imaju i korisnik i </w:t>
       </w:r>
       <w:r>
         <w:rPr>
@@ -1690,335 +1846,731 @@
           <w:rStyle w:val="Strong"/>
           <w:b w:val="0"/>
         </w:rPr>
-        <w:t xml:space="preserve">jest </w:t>
-      </w:r>
-      <w:proofErr w:type="spellStart"/>
-      <w:r>
-        <w:rPr>
-          <w:rStyle w:val="Strong"/>
-          <w:b w:val="0"/>
-        </w:rPr>
-        <w:t>Pregled_timova</w:t>
-      </w:r>
-      <w:proofErr w:type="spellEnd"/>
-      <w:r>
-        <w:rPr>
-          <w:rStyle w:val="Strong"/>
-          <w:b w:val="0"/>
-        </w:rPr>
-        <w:t xml:space="preserve"> gdje se mogu vidjeti svi postojeći projekti te njihovi članovi. Klase </w:t>
-      </w:r>
-      <w:proofErr w:type="spellStart"/>
-      <w:r>
-        <w:rPr>
-          <w:rStyle w:val="Strong"/>
-          <w:b w:val="0"/>
-        </w:rPr>
-        <w:t>ZahtjevPredlozak</w:t>
-      </w:r>
-      <w:proofErr w:type="spellEnd"/>
-      <w:r>
-        <w:rPr>
-          <w:rStyle w:val="Strong"/>
-          <w:b w:val="0"/>
+        <w:t xml:space="preserve">jest Pregled_timova gdje se mogu vidjeti svi postojeći projekti te njihovi članovi. Klase ZahtjevPredlozak, TImPredlozak, KorisnickiRacunPredlozak te ClanTimaPredlozak imaju ulogu information holdera. Klase ZahtjevTablica, TImTablica,KorisnickiRacunTablica,ClanTimaTablica služe za interakciju s bazom te spramaju svoje podatke u reprezentativne predloške. Navedene klase XTablica te KorisnikZahtjevPredlozak pružaju servise formama koje traže intrakciju s bazom. Tko zove te servise? Bilo koji pritisak na gumb u bilo kojoj formi traži se ili upit ili izmjena </w:t>
+      </w:r>
+      <w:r>
+        <w:rPr>
+          <w:rStyle w:val="Strong"/>
+          <w:b w:val="0"/>
+        </w:rPr>
+        <w:lastRenderedPageBreak/>
+        <w:t>nad bazom. Ako se traži upit, f</w:t>
+      </w:r>
+      <w:r>
+        <w:rPr>
+          <w:rStyle w:val="Strong"/>
+          <w:b w:val="0"/>
+        </w:rPr>
+        <w:t>unkcija koja se poziva klikom na određeni gumb pozove jednu od servisa XTablica koje onda dohvate tražene podatke te ih spreme u XPredložak objekt. Taj objekt se zatim koristi za prikaz ili daljnju obradu. Upit se traži kod svakog pozivanja nove forme kako bi se u formi odmah na početku prikazale bitne informacije dovučene iz baze, te se koristi kod svake promjena odabira u listi korisnika ili timova. Ako se traži izmjena ili dodavanje u bazu, jedna o forma također pritiskom na gumb poziva servis od klasa XTablica koje spreme upisane podatke u XPredlozak te zatim predloške spreme u bazu ili izvrše izmjenu nad njom. S obzirom da  klasa Xtablica osim pružanja servisa funkciji koju pozove forma također služi i za stvaranje objekata koji predstavljaju bazu, također je i factory. Nadalje, s obzirom da klase Xpredložak služe za držanje podataka iz base u njima, su repozitoriji.</w:t>
+      </w:r>
+    </w:p>
+    <w:p>
+      <w:pPr>
+        <w:pStyle w:val="Heading2"/>
+        <w:rPr>
+          <w:rStyle w:val="Strong"/>
+          <w:b w:val="0"/>
+        </w:rPr>
+      </w:pPr>
+      <w:bookmarkStart w:id="8" w:name="_Toc473785435"/>
+      <w:r>
+        <w:rPr>
+          <w:rStyle w:val="Strong"/>
+          <w:b w:val="0"/>
+        </w:rPr>
+        <w:t>Web aplikacija</w:t>
+      </w:r>
+      <w:bookmarkEnd w:id="8"/>
+    </w:p>
+    <w:p>
+      <w:pPr>
+        <w:rPr>
+          <w:rStyle w:val="Strong"/>
+          <w:rFonts w:cs="Times New Roman"/>
+          <w:b w:val="0"/>
+          <w:szCs w:val="24"/>
+        </w:rPr>
+      </w:pPr>
+      <w:r>
+        <w:rPr>
+          <w:rStyle w:val="Strong"/>
+          <w:rFonts w:cs="Times New Roman"/>
+          <w:b w:val="0"/>
+          <w:szCs w:val="24"/>
+        </w:rPr>
+        <w:t>Web aplikacija izgrađena je na MVC modelu. Sastoji se od 3 controller</w:t>
+      </w:r>
+      <w:r>
+        <w:rPr>
+          <w:rStyle w:val="Strong"/>
+          <w:rFonts w:cs="Times New Roman"/>
+          <w:b w:val="0"/>
+          <w:szCs w:val="24"/>
+        </w:rPr>
+        <w:t>-</w:t>
+      </w:r>
+      <w:r>
+        <w:rPr>
+          <w:rStyle w:val="Strong"/>
+          <w:rFonts w:cs="Times New Roman"/>
+          <w:b w:val="0"/>
+          <w:szCs w:val="24"/>
+        </w:rPr>
+        <w:t>a (Project, Request i User), 5 model</w:t>
+      </w:r>
+      <w:r>
+        <w:rPr>
+          <w:rStyle w:val="Strong"/>
+          <w:rFonts w:cs="Times New Roman"/>
+          <w:b w:val="0"/>
+          <w:szCs w:val="24"/>
+        </w:rPr>
+        <w:t>-</w:t>
+      </w:r>
+      <w:r>
+        <w:rPr>
+          <w:rStyle w:val="Strong"/>
+          <w:rFonts w:cs="Times New Roman"/>
+          <w:b w:val="0"/>
+          <w:szCs w:val="24"/>
+        </w:rPr>
+        <w:t>a (</w:t>
+      </w:r>
+      <w:r>
+        <w:rPr>
+          <w:rStyle w:val="Strong"/>
+          <w:rFonts w:cs="Times New Roman"/>
+          <w:b w:val="0"/>
+          <w:szCs w:val="24"/>
+        </w:rPr>
+        <w:t xml:space="preserve">KorisnickiRacun, Tim, Zahtjev, Project i User) te 6 view-ova (All, My, New, Profile, Login, _Layout). Modeli služe za prikaz podataka iz baze podataka i prikaz podataka koji se šalje u view. Controlleri  koriste modele i odlučuju koji će se view prikazati ovisno o dolaznom HTTP zahtjevu, dok je view samo </w:t>
+      </w:r>
+      <w:r>
+        <w:rPr>
+          <w:rStyle w:val="Strong"/>
+          <w:rFonts w:cs="Times New Roman"/>
+          <w:b w:val="0"/>
+          <w:szCs w:val="24"/>
+        </w:rPr>
+        <w:t xml:space="preserve">sadržaj </w:t>
+      </w:r>
+      <w:r>
+        <w:rPr>
+          <w:rStyle w:val="Strong"/>
+          <w:rFonts w:cs="Times New Roman"/>
+          <w:b w:val="0"/>
+          <w:szCs w:val="24"/>
+        </w:rPr>
+        <w:t>ekrana</w:t>
+      </w:r>
+      <w:r>
+        <w:rPr>
+          <w:rStyle w:val="Strong"/>
+          <w:rFonts w:cs="Times New Roman"/>
+          <w:b w:val="0"/>
+          <w:szCs w:val="24"/>
+        </w:rPr>
+        <w:t xml:space="preserve"> koji se prikazuje korisniku. Ovaj način</w:t>
+      </w:r>
+      <w:r>
+        <w:rPr>
+          <w:rStyle w:val="Strong"/>
+          <w:rFonts w:cs="Times New Roman"/>
+          <w:b w:val="0"/>
+          <w:szCs w:val="24"/>
+        </w:rPr>
+        <w:t xml:space="preserve"> </w:t>
+      </w:r>
+      <w:r>
+        <w:rPr>
+          <w:rStyle w:val="Strong"/>
+          <w:rFonts w:cs="Times New Roman"/>
+          <w:b w:val="0"/>
+          <w:szCs w:val="24"/>
+        </w:rPr>
+        <w:t>izgradnje web aplikacije omogućava razdvajanje programske logike od same prezentacije sadržaja korisniku. Controller Login sastoji se od 3 metode:</w:t>
+      </w:r>
+    </w:p>
+    <w:p>
+      <w:pPr>
+        <w:pStyle w:val="ListParagraph"/>
+        <w:numPr>
+          <w:ilvl w:val="0"/>
+          <w:numId w:val="15"/>
+        </w:numPr>
+        <w:rPr>
+          <w:rStyle w:val="Strong"/>
+          <w:rFonts w:cs="Times New Roman"/>
+          <w:b w:val="0"/>
+          <w:szCs w:val="24"/>
+        </w:rPr>
+      </w:pPr>
+      <w:r>
+        <w:rPr>
+          <w:rStyle w:val="Strong"/>
+          <w:rFonts w:cs="Times New Roman"/>
+          <w:b w:val="0"/>
+          <w:szCs w:val="24"/>
+        </w:rPr>
+        <w:t>SetSession() – postavlja sjednicu korisnika koja pamti njegov username, ime i prezime te identifikacijski broj</w:t>
+      </w:r>
+    </w:p>
+    <w:p>
+      <w:pPr>
+        <w:pStyle w:val="ListParagraph"/>
+        <w:numPr>
+          <w:ilvl w:val="0"/>
+          <w:numId w:val="15"/>
+        </w:numPr>
+        <w:rPr>
+          <w:rStyle w:val="Strong"/>
+          <w:rFonts w:cs="Times New Roman"/>
+          <w:b w:val="0"/>
+          <w:szCs w:val="24"/>
+        </w:rPr>
+      </w:pPr>
+      <w:r>
+        <w:rPr>
+          <w:rStyle w:val="Strong"/>
+          <w:rFonts w:cs="Times New Roman"/>
+          <w:b w:val="0"/>
+          <w:szCs w:val="24"/>
+        </w:rPr>
+        <w:t>Login() – omogućava prijavu korisnika u sustav</w:t>
+      </w:r>
+    </w:p>
+    <w:p>
+      <w:pPr>
+        <w:pStyle w:val="ListParagraph"/>
+        <w:numPr>
+          <w:ilvl w:val="0"/>
+          <w:numId w:val="15"/>
+        </w:numPr>
+        <w:rPr>
+          <w:rStyle w:val="Strong"/>
+          <w:rFonts w:cs="Times New Roman"/>
+          <w:b w:val="0"/>
+          <w:szCs w:val="24"/>
+        </w:rPr>
+      </w:pPr>
+      <w:r>
+        <w:rPr>
+          <w:rStyle w:val="Strong"/>
+          <w:rFonts w:cs="Times New Roman"/>
+          <w:b w:val="0"/>
+          <w:szCs w:val="24"/>
+        </w:rPr>
+        <w:t>Logout() – omogućava odjavu korisnika iz sustava</w:t>
+      </w:r>
+    </w:p>
+    <w:p>
+      <w:pPr>
+        <w:rPr>
+          <w:rStyle w:val="Strong"/>
+          <w:rFonts w:cs="Times New Roman"/>
+          <w:b w:val="0"/>
+          <w:szCs w:val="24"/>
+        </w:rPr>
+      </w:pPr>
+      <w:r>
+        <w:rPr>
+          <w:rStyle w:val="Strong"/>
+          <w:rFonts w:cs="Times New Roman"/>
+          <w:b w:val="0"/>
+          <w:szCs w:val="24"/>
+        </w:rPr>
+        <w:t>Project controller sastoji se od 9 metoda</w:t>
+      </w:r>
+      <w:r>
+        <w:rPr>
+          <w:rStyle w:val="Strong"/>
+          <w:rFonts w:cs="Times New Roman"/>
+          <w:b w:val="0"/>
+          <w:szCs w:val="24"/>
+        </w:rPr>
+        <w:t xml:space="preserve"> koje upravljaju projektima</w:t>
+      </w:r>
+      <w:r>
+        <w:rPr>
+          <w:rStyle w:val="Strong"/>
+          <w:rFonts w:cs="Times New Roman"/>
+          <w:b w:val="0"/>
+          <w:szCs w:val="24"/>
+        </w:rPr>
+        <w:t>:</w:t>
+      </w:r>
+    </w:p>
+    <w:p>
+      <w:pPr>
+        <w:pStyle w:val="ListParagraph"/>
+        <w:numPr>
+          <w:ilvl w:val="0"/>
+          <w:numId w:val="16"/>
+        </w:numPr>
+        <w:rPr>
+          <w:rStyle w:val="Strong"/>
+          <w:rFonts w:cs="Times New Roman"/>
+          <w:b w:val="0"/>
+          <w:szCs w:val="24"/>
+        </w:rPr>
+      </w:pPr>
+      <w:r>
+        <w:rPr>
+          <w:rStyle w:val="Strong"/>
+          <w:rFonts w:cs="Times New Roman"/>
+          <w:b w:val="0"/>
+          <w:szCs w:val="24"/>
+        </w:rPr>
+        <w:t xml:space="preserve">My() – definira kako će se prikazati ekran za člana tima, a kako za vođu </w:t>
+      </w:r>
+    </w:p>
+    <w:p>
+      <w:pPr>
+        <w:pStyle w:val="ListParagraph"/>
+        <w:numPr>
+          <w:ilvl w:val="0"/>
+          <w:numId w:val="16"/>
+        </w:numPr>
+        <w:rPr>
+          <w:rStyle w:val="Strong"/>
+          <w:rFonts w:cs="Times New Roman"/>
+          <w:b w:val="0"/>
+          <w:szCs w:val="24"/>
+        </w:rPr>
+      </w:pPr>
+      <w:r>
+        <w:rPr>
+          <w:rStyle w:val="Strong"/>
+          <w:rFonts w:cs="Times New Roman"/>
+          <w:b w:val="0"/>
+          <w:szCs w:val="24"/>
+        </w:rPr>
+        <w:t>All()  - šalje listu svih projekata iz baze podataka kako bi se mogao prikazati popis</w:t>
+      </w:r>
+    </w:p>
+    <w:p>
+      <w:pPr>
+        <w:pStyle w:val="ListParagraph"/>
+        <w:numPr>
+          <w:ilvl w:val="0"/>
+          <w:numId w:val="16"/>
+        </w:numPr>
+        <w:rPr>
+          <w:rStyle w:val="Strong"/>
+          <w:rFonts w:cs="Times New Roman"/>
+          <w:b w:val="0"/>
+          <w:szCs w:val="24"/>
+        </w:rPr>
+      </w:pPr>
+      <w:r>
+        <w:rPr>
+          <w:rStyle w:val="Strong"/>
+          <w:rFonts w:cs="Times New Roman"/>
+          <w:b w:val="0"/>
+          <w:szCs w:val="24"/>
+        </w:rPr>
+        <w:t>New() – odlučuje treba li se korisniku omogućiti stvaranje novog tima ovisno o tome je li već član nekog tima.</w:t>
+      </w:r>
+    </w:p>
+    <w:p>
+      <w:pPr>
+        <w:pStyle w:val="ListParagraph"/>
+        <w:numPr>
+          <w:ilvl w:val="0"/>
+          <w:numId w:val="16"/>
+        </w:numPr>
+        <w:rPr>
+          <w:rStyle w:val="Strong"/>
+          <w:rFonts w:cs="Times New Roman"/>
+          <w:b w:val="0"/>
+          <w:szCs w:val="24"/>
+        </w:rPr>
+      </w:pPr>
+      <w:r>
+        <w:rPr>
+          <w:rStyle w:val="Strong"/>
+          <w:rFonts w:cs="Times New Roman"/>
+          <w:b w:val="0"/>
+          <w:szCs w:val="24"/>
+        </w:rPr>
+        <w:t>Profile() – prikazuje posebnu stranicu za profila za svaki od projekata na popisu</w:t>
+      </w:r>
+    </w:p>
+    <w:p>
+      <w:pPr>
+        <w:pStyle w:val="ListParagraph"/>
+        <w:numPr>
+          <w:ilvl w:val="0"/>
+          <w:numId w:val="16"/>
+        </w:numPr>
+        <w:rPr>
+          <w:rStyle w:val="Strong"/>
+          <w:rFonts w:cs="Times New Roman"/>
+          <w:b w:val="0"/>
+          <w:szCs w:val="24"/>
+        </w:rPr>
+      </w:pPr>
+      <w:r>
+        <w:rPr>
+          <w:rStyle w:val="Strong"/>
+          <w:rFonts w:cs="Times New Roman"/>
+          <w:b w:val="0"/>
+          <w:szCs w:val="24"/>
+        </w:rPr>
+        <w:lastRenderedPageBreak/>
+        <w:t>Delete() – omogućuje akciju brisanja tima</w:t>
+      </w:r>
+    </w:p>
+    <w:p>
+      <w:pPr>
+        <w:pStyle w:val="ListParagraph"/>
+        <w:numPr>
+          <w:ilvl w:val="0"/>
+          <w:numId w:val="16"/>
+        </w:numPr>
+        <w:rPr>
+          <w:rStyle w:val="Strong"/>
+          <w:rFonts w:cs="Times New Roman"/>
+          <w:b w:val="0"/>
+          <w:szCs w:val="24"/>
+        </w:rPr>
+      </w:pPr>
+      <w:r>
+        <w:rPr>
+          <w:rStyle w:val="Strong"/>
+          <w:rFonts w:cs="Times New Roman"/>
+          <w:b w:val="0"/>
+          <w:szCs w:val="24"/>
+        </w:rPr>
+        <w:t>RemoveUser() – omogućuje izbacivanja člana ili dobrovoljno napuštanje tima</w:t>
+      </w:r>
+    </w:p>
+    <w:p>
+      <w:pPr>
+        <w:pStyle w:val="ListParagraph"/>
+        <w:numPr>
+          <w:ilvl w:val="0"/>
+          <w:numId w:val="16"/>
+        </w:numPr>
+        <w:rPr>
+          <w:rStyle w:val="Strong"/>
+          <w:rFonts w:cs="Times New Roman"/>
+          <w:b w:val="0"/>
+          <w:szCs w:val="24"/>
+        </w:rPr>
+      </w:pPr>
+      <w:r>
+        <w:rPr>
+          <w:rStyle w:val="Strong"/>
+          <w:rFonts w:cs="Times New Roman"/>
+          <w:b w:val="0"/>
+          <w:szCs w:val="24"/>
+        </w:rPr>
+        <w:t xml:space="preserve">Lock() – zaključavanje </w:t>
+      </w:r>
+      <w:r>
+        <w:rPr>
+          <w:rStyle w:val="Strong"/>
+          <w:rFonts w:cs="Times New Roman"/>
+          <w:b w:val="0"/>
+          <w:szCs w:val="24"/>
+        </w:rPr>
+        <w:t>tima</w:t>
+      </w:r>
+    </w:p>
+    <w:p>
+      <w:pPr>
+        <w:pStyle w:val="ListParagraph"/>
+        <w:numPr>
+          <w:ilvl w:val="0"/>
+          <w:numId w:val="16"/>
+        </w:numPr>
+        <w:rPr>
+          <w:rStyle w:val="Strong"/>
+          <w:rFonts w:cs="Times New Roman"/>
+          <w:b w:val="0"/>
+          <w:szCs w:val="24"/>
+        </w:rPr>
+      </w:pPr>
+      <w:r>
+        <w:rPr>
+          <w:rStyle w:val="Strong"/>
+          <w:rFonts w:cs="Times New Roman"/>
+          <w:b w:val="0"/>
+          <w:szCs w:val="24"/>
+        </w:rPr>
+        <w:t>Unlock() - otključavanje tima</w:t>
+      </w:r>
+    </w:p>
+    <w:p>
+      <w:pPr>
+        <w:pStyle w:val="ListParagraph"/>
+        <w:numPr>
+          <w:ilvl w:val="0"/>
+          <w:numId w:val="16"/>
+        </w:numPr>
+        <w:rPr>
+          <w:rStyle w:val="Strong"/>
+          <w:rFonts w:cs="Times New Roman"/>
+          <w:b w:val="0"/>
+          <w:szCs w:val="24"/>
+        </w:rPr>
+      </w:pPr>
+      <w:r>
+        <w:rPr>
+          <w:rStyle w:val="Strong"/>
+          <w:rFonts w:cs="Times New Roman"/>
+          <w:b w:val="0"/>
+          <w:szCs w:val="24"/>
+        </w:rPr>
+        <w:t>Save() – spremanje novo napravljenog tima u bazu podataka</w:t>
+      </w:r>
+    </w:p>
+    <w:p>
+      <w:pPr>
+        <w:rPr>
+          <w:rStyle w:val="Strong"/>
+          <w:rFonts w:cs="Times New Roman"/>
+          <w:b w:val="0"/>
+          <w:szCs w:val="24"/>
+        </w:rPr>
+      </w:pPr>
+      <w:r>
+        <w:rPr>
+          <w:rStyle w:val="Strong"/>
+          <w:rFonts w:cs="Times New Roman"/>
+          <w:b w:val="0"/>
+          <w:szCs w:val="24"/>
+        </w:rPr>
+        <w:t>Request controlleri sadrži metode koje se bave zahtjevima pristupanja studenata u tim i koriste model zahtjeva iz baze podataka Zahtjev():</w:t>
+      </w:r>
+    </w:p>
+    <w:p>
+      <w:pPr>
+        <w:pStyle w:val="ListParagraph"/>
+        <w:numPr>
+          <w:ilvl w:val="0"/>
+          <w:numId w:val="17"/>
+        </w:numPr>
+        <w:rPr>
+          <w:rStyle w:val="Strong"/>
+          <w:rFonts w:cs="Times New Roman"/>
+          <w:b w:val="0"/>
+          <w:szCs w:val="24"/>
+        </w:rPr>
+      </w:pPr>
+      <w:r>
+        <w:rPr>
+          <w:rStyle w:val="Strong"/>
+          <w:rFonts w:cs="Times New Roman"/>
+          <w:b w:val="0"/>
+          <w:szCs w:val="24"/>
+        </w:rPr>
+        <w:t>Send() – slanje zahtjeva pristupanja timu</w:t>
+      </w:r>
+    </w:p>
+    <w:p>
+      <w:pPr>
+        <w:pStyle w:val="ListParagraph"/>
+        <w:numPr>
+          <w:ilvl w:val="0"/>
+          <w:numId w:val="17"/>
+        </w:numPr>
+        <w:rPr>
+          <w:rStyle w:val="Strong"/>
+          <w:rFonts w:cs="Times New Roman"/>
+          <w:b w:val="0"/>
+          <w:szCs w:val="24"/>
+        </w:rPr>
+      </w:pPr>
+      <w:r>
+        <w:rPr>
+          <w:rStyle w:val="Strong"/>
+          <w:rFonts w:cs="Times New Roman"/>
+          <w:b w:val="0"/>
+          <w:szCs w:val="24"/>
+        </w:rPr>
+        <w:t>Accept() – odobravanje zahtjeva pristupanja timu</w:t>
+      </w:r>
+    </w:p>
+    <w:p>
+      <w:pPr>
+        <w:pStyle w:val="ListParagraph"/>
+        <w:numPr>
+          <w:ilvl w:val="0"/>
+          <w:numId w:val="17"/>
+        </w:numPr>
+        <w:rPr>
+          <w:rStyle w:val="Strong"/>
+          <w:rFonts w:cs="Times New Roman"/>
+          <w:b w:val="0"/>
+          <w:szCs w:val="24"/>
+        </w:rPr>
+      </w:pPr>
+      <w:r>
+        <w:rPr>
+          <w:rStyle w:val="Strong"/>
+          <w:rFonts w:cs="Times New Roman"/>
+          <w:b w:val="0"/>
+          <w:szCs w:val="24"/>
+        </w:rPr>
+        <w:t>Decline() – odbijanje zahtjeva pristupanja timu</w:t>
+      </w:r>
+    </w:p>
+    <w:p>
+      <w:pPr>
+        <w:rPr>
+          <w:rStyle w:val="Strong"/>
+          <w:rFonts w:cs="Times New Roman"/>
+          <w:b w:val="0"/>
+          <w:szCs w:val="24"/>
+        </w:rPr>
+      </w:pPr>
+      <w:r>
+        <w:rPr>
+          <w:rStyle w:val="Strong"/>
+          <w:rFonts w:cs="Times New Roman"/>
+          <w:b w:val="0"/>
+          <w:szCs w:val="24"/>
+        </w:rPr>
+        <w:t>Modeli KorisnickiRacun, Tim i Zahtjev reprezentacija su podataka zapisanih u bazi podataka. KorisnickiRacun i Tim sadrže konstruktore koji pri njihovom stvaranju model napune podacima iz baze podataka, ovisno o danom parametru. Model KorisnickiRacun sadržava metode provjere valjanosti korsničkog imena i lozinke,</w:t>
+      </w:r>
+      <w:r>
+        <w:rPr>
+          <w:rStyle w:val="Strong"/>
+          <w:rFonts w:cs="Times New Roman"/>
+          <w:b w:val="0"/>
+          <w:szCs w:val="24"/>
+        </w:rPr>
+        <w:t xml:space="preserve"> metodu za napuštanje tima i metode za</w:t>
+      </w:r>
+      <w:r>
+        <w:rPr>
+          <w:rStyle w:val="Strong"/>
+          <w:rFonts w:cs="Times New Roman"/>
+          <w:b w:val="0"/>
+          <w:szCs w:val="24"/>
+        </w:rPr>
+        <w:t xml:space="preserve"> </w:t>
+      </w:r>
+      <w:r>
+        <w:rPr>
+          <w:rStyle w:val="Strong"/>
+          <w:rFonts w:cs="Times New Roman"/>
+          <w:b w:val="0"/>
+          <w:szCs w:val="24"/>
+        </w:rPr>
+        <w:t xml:space="preserve">provjeravanje ima li korisnik tim te jeli vođa nekog tima. </w:t>
+      </w:r>
+      <w:r>
+        <w:rPr>
+          <w:rStyle w:val="Strong"/>
+          <w:rFonts w:cs="Times New Roman"/>
+          <w:b w:val="0"/>
+          <w:szCs w:val="24"/>
+        </w:rPr>
+        <w:t>Model Tim također sadrži metode za spremanje i brisanje iz baze podataka, metodu za prikaz svih zahtjeva poslanih timu,</w:t>
+      </w:r>
+      <w:r>
+        <w:rPr>
+          <w:rStyle w:val="Strong"/>
+          <w:rFonts w:cs="Times New Roman"/>
+          <w:b w:val="0"/>
+          <w:szCs w:val="24"/>
+        </w:rPr>
+        <w:t xml:space="preserve"> </w:t>
+      </w:r>
+      <w:r>
+        <w:rPr>
+          <w:rStyle w:val="Strong"/>
+          <w:rFonts w:cs="Times New Roman"/>
+          <w:b w:val="0"/>
+          <w:szCs w:val="24"/>
+        </w:rPr>
+        <w:t>metod</w:t>
+      </w:r>
+      <w:r>
+        <w:rPr>
+          <w:rStyle w:val="Strong"/>
+          <w:rFonts w:cs="Times New Roman"/>
+          <w:b w:val="0"/>
+          <w:szCs w:val="24"/>
+        </w:rPr>
+        <w:t>u</w:t>
+      </w:r>
+      <w:r>
+        <w:rPr>
+          <w:rStyle w:val="Strong"/>
+          <w:rFonts w:cs="Times New Roman"/>
+          <w:b w:val="0"/>
+          <w:szCs w:val="24"/>
+        </w:rPr>
+        <w:t xml:space="preserve"> za zaključavanje tima te metodu za dobivanje listu objekata svih članova i metodu za dobivanje objekta vođe tima. </w:t>
+      </w:r>
+      <w:r>
+        <w:rPr>
+          <w:rStyle w:val="Strong"/>
+          <w:rFonts w:cs="Times New Roman"/>
+          <w:b w:val="0"/>
+          <w:szCs w:val="24"/>
+        </w:rPr>
+        <w:t>Model Zahtjev sadrži metode za slanje, prihvaćanje i odbijanje zahtjeva. Model User koristi se za spremanje podataka u sjednici korisnika, a model Project sadrži sve podatke koje controller šalje view-u na prikazivanje.</w:t>
+      </w:r>
+    </w:p>
+    <w:p>
+      <w:pPr>
+        <w:rPr>
+          <w:rStyle w:val="Strong"/>
+          <w:rFonts w:cs="Times New Roman"/>
+          <w:b w:val="0"/>
+          <w:szCs w:val="24"/>
+        </w:rPr>
+      </w:pPr>
+      <w:r>
+        <w:rPr>
+          <w:rStyle w:val="Strong"/>
+          <w:rFonts w:cs="Times New Roman"/>
+          <w:b w:val="0"/>
+          <w:szCs w:val="24"/>
+        </w:rPr>
+        <w:t>Uz navedene klase također su korištene dvije klase za pomoć pri radu programa. Dbhelper za komuniciranje sa bazom podataka te StringExt koji implementira metodu za rezanje string-a na željeni broj znakova pri spremanju u bazu podataka.</w:t>
+      </w:r>
+    </w:p>
+    <w:p>
+      <w:pPr>
+        <w:rPr>
+          <w:rStyle w:val="Strong"/>
+          <w:rFonts w:cs="Times New Roman"/>
+          <w:b w:val="0"/>
+          <w:szCs w:val="24"/>
+        </w:rPr>
+      </w:pPr>
+    </w:p>
+    <w:p>
+      <w:pPr>
+        <w:rPr>
+          <w:rStyle w:val="Strong"/>
+          <w:rFonts w:cs="Times New Roman"/>
+          <w:b w:val="0"/>
+          <w:szCs w:val="24"/>
+        </w:rPr>
+      </w:pPr>
+    </w:p>
+    <w:p>
+      <w:pPr>
+        <w:rPr>
+          <w:rStyle w:val="Strong"/>
+          <w:b w:val="0"/>
+        </w:rPr>
+      </w:pPr>
+      <w:r>
+        <w:rPr>
+          <w:rStyle w:val="Strong"/>
+          <w:rFonts w:cs="Times New Roman"/>
+          <w:b w:val="0"/>
+          <w:szCs w:val="24"/>
         </w:rPr>
         <w:t xml:space="preserve">, </w:t>
-      </w:r>
-      <w:proofErr w:type="spellStart"/>
-      <w:r>
-        <w:rPr>
-          <w:rStyle w:val="Strong"/>
-          <w:b w:val="0"/>
-        </w:rPr>
-        <w:t>TImPredlozak</w:t>
-      </w:r>
-      <w:proofErr w:type="spellEnd"/>
-      <w:r>
-        <w:rPr>
-          <w:rStyle w:val="Strong"/>
-          <w:b w:val="0"/>
-        </w:rPr>
-        <w:t xml:space="preserve">, </w:t>
-      </w:r>
-      <w:proofErr w:type="spellStart"/>
-      <w:r>
-        <w:rPr>
-          <w:rStyle w:val="Strong"/>
-          <w:b w:val="0"/>
-        </w:rPr>
-        <w:t>KorisnickiRacunPredlozak</w:t>
-      </w:r>
-      <w:proofErr w:type="spellEnd"/>
-      <w:r>
-        <w:rPr>
-          <w:rStyle w:val="Strong"/>
-          <w:b w:val="0"/>
-        </w:rPr>
-        <w:t xml:space="preserve"> te </w:t>
-      </w:r>
-      <w:proofErr w:type="spellStart"/>
-      <w:r>
-        <w:rPr>
-          <w:rStyle w:val="Strong"/>
-          <w:b w:val="0"/>
-        </w:rPr>
-        <w:t>ClanTimaPredlozak</w:t>
-      </w:r>
-      <w:proofErr w:type="spellEnd"/>
-      <w:r>
-        <w:rPr>
-          <w:rStyle w:val="Strong"/>
-          <w:b w:val="0"/>
-        </w:rPr>
-        <w:t xml:space="preserve"> imaju ulogu </w:t>
-      </w:r>
-      <w:proofErr w:type="spellStart"/>
-      <w:r>
-        <w:rPr>
-          <w:rStyle w:val="Strong"/>
-          <w:b w:val="0"/>
-        </w:rPr>
-        <w:t>information</w:t>
-      </w:r>
-      <w:proofErr w:type="spellEnd"/>
-      <w:r>
-        <w:rPr>
-          <w:rStyle w:val="Strong"/>
-          <w:b w:val="0"/>
-        </w:rPr>
-        <w:t xml:space="preserve"> </w:t>
-      </w:r>
-      <w:proofErr w:type="spellStart"/>
-      <w:r>
-        <w:rPr>
-          <w:rStyle w:val="Strong"/>
-          <w:b w:val="0"/>
-        </w:rPr>
-        <w:t>holdera</w:t>
-      </w:r>
-      <w:proofErr w:type="spellEnd"/>
-      <w:r>
-        <w:rPr>
-          <w:rStyle w:val="Strong"/>
-          <w:b w:val="0"/>
-        </w:rPr>
-        <w:t xml:space="preserve">. Klase </w:t>
-      </w:r>
-      <w:proofErr w:type="spellStart"/>
-      <w:r>
-        <w:rPr>
-          <w:rStyle w:val="Strong"/>
-          <w:b w:val="0"/>
-        </w:rPr>
-        <w:t>ZahtjevTablica</w:t>
-      </w:r>
-      <w:proofErr w:type="spellEnd"/>
-      <w:r>
-        <w:rPr>
-          <w:rStyle w:val="Strong"/>
-          <w:b w:val="0"/>
-        </w:rPr>
-        <w:t xml:space="preserve">, </w:t>
-      </w:r>
-      <w:proofErr w:type="spellStart"/>
-      <w:r>
-        <w:rPr>
-          <w:rStyle w:val="Strong"/>
-          <w:b w:val="0"/>
-        </w:rPr>
-        <w:t>TImTablica,KorisnickiRacunTablica,ClanTimaTablica</w:t>
-      </w:r>
-      <w:proofErr w:type="spellEnd"/>
-      <w:r>
-        <w:rPr>
-          <w:rStyle w:val="Strong"/>
-          <w:b w:val="0"/>
-        </w:rPr>
-        <w:t xml:space="preserve"> služe za interakciju s bazom te </w:t>
-      </w:r>
-      <w:proofErr w:type="spellStart"/>
-      <w:r>
-        <w:rPr>
-          <w:rStyle w:val="Strong"/>
-          <w:b w:val="0"/>
-        </w:rPr>
-        <w:t>spramaju</w:t>
-      </w:r>
-      <w:proofErr w:type="spellEnd"/>
-      <w:r>
-        <w:rPr>
-          <w:rStyle w:val="Strong"/>
-          <w:b w:val="0"/>
-        </w:rPr>
-        <w:t xml:space="preserve"> svoje podatke u reprezentativne predloške. Navedene klase </w:t>
-      </w:r>
-      <w:proofErr w:type="spellStart"/>
-      <w:r>
-        <w:rPr>
-          <w:rStyle w:val="Strong"/>
-          <w:b w:val="0"/>
-        </w:rPr>
-        <w:t>XTablica</w:t>
-      </w:r>
-      <w:proofErr w:type="spellEnd"/>
-      <w:r>
-        <w:rPr>
-          <w:rStyle w:val="Strong"/>
-          <w:b w:val="0"/>
-        </w:rPr>
-        <w:t xml:space="preserve"> te </w:t>
-      </w:r>
-      <w:proofErr w:type="spellStart"/>
-      <w:r>
-        <w:rPr>
-          <w:rStyle w:val="Strong"/>
-          <w:b w:val="0"/>
-        </w:rPr>
-        <w:t>KorisnikZahtjevPredlozak</w:t>
-      </w:r>
-      <w:proofErr w:type="spellEnd"/>
-      <w:r>
-        <w:rPr>
-          <w:rStyle w:val="Strong"/>
-          <w:b w:val="0"/>
-        </w:rPr>
-        <w:t xml:space="preserve"> pružaju servise formama koje traže </w:t>
-      </w:r>
-      <w:proofErr w:type="spellStart"/>
-      <w:r>
-        <w:rPr>
-          <w:rStyle w:val="Strong"/>
-          <w:b w:val="0"/>
-        </w:rPr>
-        <w:t>intrakciju</w:t>
-      </w:r>
-      <w:proofErr w:type="spellEnd"/>
-      <w:r>
-        <w:rPr>
-          <w:rStyle w:val="Strong"/>
-          <w:b w:val="0"/>
-        </w:rPr>
-        <w:t xml:space="preserve"> s bazom. Tko zove te servise? Bilo koji pritisak na gumb u bilo kojoj formi traži se ili upit ili izmjena </w:t>
-      </w:r>
-      <w:r>
-        <w:rPr>
-          <w:rStyle w:val="Strong"/>
-          <w:b w:val="0"/>
-        </w:rPr>
-        <w:lastRenderedPageBreak/>
-        <w:t xml:space="preserve">nad bazom. Ako se traži upit, Funkcija koja se poziva klikom na određeni gumb pozove jednu od servisa </w:t>
-      </w:r>
-      <w:proofErr w:type="spellStart"/>
-      <w:r>
-        <w:rPr>
-          <w:rStyle w:val="Strong"/>
-          <w:b w:val="0"/>
-        </w:rPr>
-        <w:t>XTablica</w:t>
-      </w:r>
-      <w:proofErr w:type="spellEnd"/>
-      <w:r>
-        <w:rPr>
-          <w:rStyle w:val="Strong"/>
-          <w:b w:val="0"/>
-        </w:rPr>
-        <w:t xml:space="preserve"> koje onda dohvate tražene podatke te ih spreme u </w:t>
-      </w:r>
-      <w:proofErr w:type="spellStart"/>
-      <w:r>
-        <w:rPr>
-          <w:rStyle w:val="Strong"/>
-          <w:b w:val="0"/>
-        </w:rPr>
-        <w:t>XPredložak</w:t>
-      </w:r>
-      <w:proofErr w:type="spellEnd"/>
-      <w:r>
-        <w:rPr>
-          <w:rStyle w:val="Strong"/>
-          <w:b w:val="0"/>
-        </w:rPr>
-        <w:t xml:space="preserve"> objekt. Taj objekt se zatim koristi za prikaz ili daljnju obradu. Upit se traži kod svakog pozivanja nove forme kako bi se u formi odmah na početku prikazale bitne informacije dovučene iz baze, te se koristi kod svake promjena odabira u listi korisnika ili timova. Ako se traži izmjena ili dodavanje u bazu, jedna o forma također pritiskom na gumb poziva servis od klasa </w:t>
-      </w:r>
-      <w:proofErr w:type="spellStart"/>
-      <w:r>
-        <w:rPr>
-          <w:rStyle w:val="Strong"/>
-          <w:b w:val="0"/>
-        </w:rPr>
-        <w:t>XTablica</w:t>
-      </w:r>
-      <w:proofErr w:type="spellEnd"/>
-      <w:r>
-        <w:rPr>
-          <w:rStyle w:val="Strong"/>
-          <w:b w:val="0"/>
-        </w:rPr>
-        <w:t xml:space="preserve"> koje spreme upisane podatke u </w:t>
-      </w:r>
-      <w:proofErr w:type="spellStart"/>
-      <w:r>
-        <w:rPr>
-          <w:rStyle w:val="Strong"/>
-          <w:b w:val="0"/>
-        </w:rPr>
-        <w:t>XPredlozak</w:t>
-      </w:r>
-      <w:proofErr w:type="spellEnd"/>
-      <w:r>
-        <w:rPr>
-          <w:rStyle w:val="Strong"/>
-          <w:b w:val="0"/>
-        </w:rPr>
-        <w:t xml:space="preserve"> te zatim predloške spreme u bazu ili izvrše izmjenu nad njom. S obzirom da  klasa </w:t>
-      </w:r>
-      <w:proofErr w:type="spellStart"/>
-      <w:r>
-        <w:rPr>
-          <w:rStyle w:val="Strong"/>
-          <w:b w:val="0"/>
-        </w:rPr>
-        <w:t>Xtablica</w:t>
-      </w:r>
-      <w:proofErr w:type="spellEnd"/>
-      <w:r>
-        <w:rPr>
-          <w:rStyle w:val="Strong"/>
-          <w:b w:val="0"/>
-        </w:rPr>
-        <w:t xml:space="preserve"> osim pružanja servisa funkciji koju pozove forma također služi i za stvaranje objekata koji predstavljaju bazu, također je i </w:t>
-      </w:r>
-      <w:proofErr w:type="spellStart"/>
-      <w:r>
-        <w:rPr>
-          <w:rStyle w:val="Strong"/>
-          <w:b w:val="0"/>
-        </w:rPr>
-        <w:t>factory</w:t>
-      </w:r>
-      <w:proofErr w:type="spellEnd"/>
-      <w:r>
-        <w:rPr>
-          <w:rStyle w:val="Strong"/>
-          <w:b w:val="0"/>
-        </w:rPr>
-        <w:t xml:space="preserve">. Nadalje, s obzirom da klase </w:t>
-      </w:r>
-      <w:proofErr w:type="spellStart"/>
-      <w:r>
-        <w:rPr>
-          <w:rStyle w:val="Strong"/>
-          <w:b w:val="0"/>
-        </w:rPr>
-        <w:t>Xpredložak</w:t>
-      </w:r>
-      <w:proofErr w:type="spellEnd"/>
-      <w:r>
-        <w:rPr>
-          <w:rStyle w:val="Strong"/>
-          <w:b w:val="0"/>
-        </w:rPr>
-        <w:t xml:space="preserve"> služe za držanje podataka iz base u njima, su repozitoriji.</w:t>
       </w:r>
       <w:r>
         <w:rPr>
@@ -2037,17 +2589,12 @@
         </w:numPr>
         <w:spacing w:line="360" w:lineRule="auto"/>
       </w:pPr>
-      <w:bookmarkStart w:id="6" w:name="_Toc473772464"/>
+      <w:bookmarkStart w:id="9" w:name="_Toc473785436"/>
       <w:r>
         <w:lastRenderedPageBreak/>
-        <w:t xml:space="preserve">Opis implementacije </w:t>
-      </w:r>
-      <w:proofErr w:type="spellStart"/>
-      <w:r>
-        <w:t>perzistencije</w:t>
-      </w:r>
-      <w:bookmarkEnd w:id="6"/>
-      <w:proofErr w:type="spellEnd"/>
+        <w:t>Opis implementacije perzistencije</w:t>
+      </w:r>
+      <w:bookmarkEnd w:id="9"/>
     </w:p>
     <w:p>
       <w:r>
@@ -2056,116 +2603,12 @@
     </w:p>
     <w:p>
       <w:r>
-        <w:t xml:space="preserve">Što se tiče </w:t>
-      </w:r>
-      <w:proofErr w:type="spellStart"/>
-      <w:r>
-        <w:t>mapiranja</w:t>
-      </w:r>
-      <w:proofErr w:type="spellEnd"/>
-      <w:r>
-        <w:t xml:space="preserve">, djelomično je objašnjeno u prethodnom poglavlju bez korištenja ključne riječi </w:t>
-      </w:r>
-      <w:proofErr w:type="spellStart"/>
-      <w:r>
-        <w:t>mapiranje</w:t>
-      </w:r>
-      <w:proofErr w:type="spellEnd"/>
-      <w:r>
-        <w:t xml:space="preserve">. Dakle </w:t>
-      </w:r>
-      <w:proofErr w:type="spellStart"/>
-      <w:r>
-        <w:t>Xpredložak</w:t>
-      </w:r>
-      <w:proofErr w:type="spellEnd"/>
-      <w:r>
-        <w:t xml:space="preserve">, gdje X predstavlja jednu od riječi iz skupa [Zahtjev, Tim, </w:t>
-      </w:r>
-      <w:proofErr w:type="spellStart"/>
-      <w:r>
-        <w:t>KorisnickiRacun</w:t>
-      </w:r>
-      <w:proofErr w:type="spellEnd"/>
-      <w:r>
-        <w:t xml:space="preserve">, </w:t>
-      </w:r>
-      <w:proofErr w:type="spellStart"/>
-      <w:r>
-        <w:t>ClanTima</w:t>
-      </w:r>
-      <w:proofErr w:type="spellEnd"/>
-      <w:r>
-        <w:t xml:space="preserve">] služi za punjenje podacima iz baze tako što ga druga funkcija puni. Funkcija koja dohvaća podatke iz baze, te ujedno puni i predložak jest </w:t>
-      </w:r>
-      <w:proofErr w:type="spellStart"/>
-      <w:r>
-        <w:t>XTablica</w:t>
-      </w:r>
-      <w:proofErr w:type="spellEnd"/>
-      <w:r>
-        <w:t xml:space="preserve">, gdje je X također jedna od riječi gore. Kod bilo koje promjene, pozivaju se funkcije klase </w:t>
-      </w:r>
-      <w:proofErr w:type="spellStart"/>
-      <w:r>
-        <w:t>Xtablica</w:t>
-      </w:r>
-      <w:proofErr w:type="spellEnd"/>
-      <w:r>
-        <w:t xml:space="preserve"> te puni potreban predložak podacima koji će se učitati ili dohvatiti iz baze. Nakon navedene promjene, ti podaci nam više nisu bitni osim u slučaju gdje se u određenim formama nalazi predložak korisnika koji je trenutno prijavljen, te predložak tima u koji je prikazan na ekranu. Na taj način prenošenja izbjegnuto je češći upit u bazu stvari koje su nam poznate od prije.</w:t>
-      </w:r>
-    </w:p>
-    <w:p>
-      <w:r>
-        <w:t xml:space="preserve">Baza podataka se sastoji od 4 relacije u kojoj su 2 </w:t>
-      </w:r>
-      <w:proofErr w:type="spellStart"/>
-      <w:r>
-        <w:t>entity</w:t>
-      </w:r>
-      <w:proofErr w:type="spellEnd"/>
-      <w:r>
-        <w:t xml:space="preserve">-a i 2 vale </w:t>
-      </w:r>
-      <w:proofErr w:type="spellStart"/>
-      <w:r>
-        <w:t>object</w:t>
-      </w:r>
-      <w:proofErr w:type="spellEnd"/>
-      <w:r>
-        <w:t xml:space="preserve">-a. </w:t>
-      </w:r>
-      <w:proofErr w:type="spellStart"/>
-      <w:r>
-        <w:t>Entity</w:t>
-      </w:r>
-      <w:proofErr w:type="spellEnd"/>
-      <w:r>
-        <w:t xml:space="preserve"> tablice su </w:t>
-      </w:r>
-      <w:proofErr w:type="spellStart"/>
-      <w:r>
-        <w:t>KorisnickiRacun</w:t>
-      </w:r>
-      <w:proofErr w:type="spellEnd"/>
-      <w:r>
-        <w:t xml:space="preserve"> u kojoj se nalaze podaci vezani za svakog korisnika posebno i Tim u kojoj se nalaze podaci za svaki tim posebno. </w:t>
-      </w:r>
-      <w:proofErr w:type="spellStart"/>
-      <w:r>
-        <w:t>Value</w:t>
-      </w:r>
-      <w:proofErr w:type="spellEnd"/>
-      <w:r>
-        <w:t xml:space="preserve"> </w:t>
-      </w:r>
-      <w:proofErr w:type="spellStart"/>
-      <w:r>
-        <w:t>object</w:t>
-      </w:r>
-      <w:proofErr w:type="spellEnd"/>
-      <w:r>
-        <w:t xml:space="preserve"> su veze između tima i osoba. Prva vrsta veze je zahtjev koji se šalje između tima i osobe, a druga vrsta je pripadnost osobe timu. Tablica Zahtjev se sastoji od ID</w:t>
+        <w:t>Što se tiče mapiranja, djelomično je objašnjeno u prethodnom poglavlju bez korištenja ključne riječi mapiranje. Dakle Xpredložak, gdje X predstavlja jednu od riječi iz skupa [Zahtjev, Tim, KorisnickiRacun, ClanTima] služi za punjenje podacima iz baze tako što ga druga funkcija puni. Funkcija koja dohvaća podatke iz baze, te ujedno puni i predložak jest XTablica, gdje je X također jedna od riječi gore. Kod bilo koje promjene, pozivaju se funkcije klase Xtablica te puni potreban predložak podacima koji će se učitati ili dohvatiti iz baze. Nakon navedene promjene, ti podaci nam više nisu bitni osim u slučaju gdje se u određenim formama nalazi predložak korisnika koji je trenutno prijavljen, te predložak tima u koji je prikazan na ekranu. Na taj način prenošenja izbjegnuto je češći upit u bazu stvari koje su nam poznate od prije.</w:t>
+      </w:r>
+    </w:p>
+    <w:p>
+      <w:r>
+        <w:t>Baza podataka se sastoji od 4 relacije u kojoj su 2 entity-a i 2 vale object-a. Entity tablice su KorisnickiRacun u kojoj se nalaze podaci vezani za svakog korisnika posebno i Tim u kojoj se nalaze podaci za svaki tim posebno. Value object su veze između tima i osoba. Prva vrsta veze je zahtjev koji se šalje između tima i osobe, a druga vrsta je pripadnost osobe timu. Tablica Zahtjev se sastoji od ID</w:t>
       </w:r>
       <w:r>
         <w:rPr>
@@ -2186,11 +2629,9 @@
         </w:rPr>
         <w:t>„</w:t>
       </w:r>
-      <w:proofErr w:type="spellStart"/>
       <w:r>
         <w:t>IniciraoKorisnik</w:t>
       </w:r>
-      <w:proofErr w:type="spellEnd"/>
       <w:r>
         <w:rPr>
           <w:bCs/>
@@ -2206,11 +2647,9 @@
         </w:rPr>
         <w:t>„</w:t>
       </w:r>
-      <w:proofErr w:type="spellStart"/>
       <w:r>
         <w:t>true</w:t>
       </w:r>
-      <w:proofErr w:type="spellEnd"/>
       <w:r>
         <w:rPr>
           <w:bCs/>
@@ -2226,11 +2665,9 @@
         </w:rPr>
         <w:t>„</w:t>
       </w:r>
-      <w:proofErr w:type="spellStart"/>
       <w:r>
         <w:t>false</w:t>
       </w:r>
-      <w:proofErr w:type="spellEnd"/>
       <w:r>
         <w:rPr>
           <w:bCs/>
@@ -2238,47 +2675,7 @@
         <w:t>“</w:t>
       </w:r>
       <w:r>
-        <w:t xml:space="preserve"> ako je zahtjev upućen osobi. Tablica </w:t>
-      </w:r>
-      <w:proofErr w:type="spellStart"/>
-      <w:r>
-        <w:t>ClanTima</w:t>
-      </w:r>
-      <w:proofErr w:type="spellEnd"/>
-      <w:r>
-        <w:t xml:space="preserve"> označava pripadnost osobi timu. Preciznije, sastoji se od ID-a osobe, ID-a tima u kojem se osoba nalazi, te varijablu Glavni koja označava je li osoba vođa tima. Naravno, u relaciji </w:t>
-      </w:r>
-      <w:proofErr w:type="spellStart"/>
-      <w:r>
-        <w:t>ClanTima</w:t>
-      </w:r>
-      <w:proofErr w:type="spellEnd"/>
-      <w:r>
-        <w:t xml:space="preserve"> s jednim ID-om tima, može biti vezana samo jedna osoba koja ima stupac Glavni postavljena na </w:t>
-      </w:r>
-      <w:proofErr w:type="spellStart"/>
-      <w:r>
-        <w:t>true</w:t>
-      </w:r>
-      <w:proofErr w:type="spellEnd"/>
-      <w:r>
-        <w:t>. Primarni ključevi u istim tablicama su ID-</w:t>
-      </w:r>
-      <w:proofErr w:type="spellStart"/>
-      <w:r>
-        <w:t>evi</w:t>
-      </w:r>
-      <w:proofErr w:type="spellEnd"/>
-      <w:r>
-        <w:t xml:space="preserve"> ili kombinacija ID-</w:t>
-      </w:r>
-      <w:proofErr w:type="spellStart"/>
-      <w:r>
-        <w:t>eva</w:t>
-      </w:r>
-      <w:proofErr w:type="spellEnd"/>
-      <w:r>
-        <w:t>.</w:t>
+        <w:t xml:space="preserve"> ako je zahtjev upućen osobi. Tablica ClanTima označava pripadnost osobi timu. Preciznije, sastoji se od ID-a osobe, ID-a tima u kojem se osoba nalazi, te varijablu Glavni koja označava je li osoba vođa tima. Naravno, u relaciji ClanTima s jednim ID-om tima, može biti vezana samo jedna osoba koja ima stupac Glavni postavljena na true. Primarni ključevi u istim tablicama su ID-evi ili kombinacija ID-eva.</w:t>
       </w:r>
     </w:p>
     <w:p>
@@ -2292,31 +2689,7 @@
         <w:t>i podatke o timu u Ti</w:t>
       </w:r>
       <w:r>
-        <w:t xml:space="preserve">m tablicu, a tek onda u tablicu </w:t>
-      </w:r>
-      <w:proofErr w:type="spellStart"/>
-      <w:r>
-        <w:t>ClanTima</w:t>
-      </w:r>
-      <w:proofErr w:type="spellEnd"/>
-      <w:r>
-        <w:t xml:space="preserve"> kako bi se povezali tim i kreator tima. Dodatno, ako bi korisnik htio obrisati svoj tim, prvo je trebalo izbaciti iz tablice </w:t>
-      </w:r>
-      <w:proofErr w:type="spellStart"/>
-      <w:r>
-        <w:t>ClanTima</w:t>
-      </w:r>
-      <w:proofErr w:type="spellEnd"/>
-      <w:r>
-        <w:t xml:space="preserve"> sve osobe koje su u timu s danim ID-om, te nakon toga pobrisati i tim iz tablice Tim. Kod brisanja i zaključavanja tima, prvo je bilo potrebno pobrisati sve zahtjeve iz tablice Zahtjev, bilo pristigle ili poslane od korisnika, te nakon toga i tim. Dodatno, kada korisnik uđe u tim, u tablicu </w:t>
-      </w:r>
-      <w:proofErr w:type="spellStart"/>
-      <w:r>
-        <w:t>ClanTima</w:t>
-      </w:r>
-      <w:proofErr w:type="spellEnd"/>
-      <w:r>
-        <w:t xml:space="preserve"> se ubaci novi redak, ali iz tablice Zahtjev se izbrišu svi zahtjevi vezani za korisnika koji je upravo ušao u tim. Kada se tim zaključa, potrebno je promijeniti ID statusa tima u tablici Tim, no također i pobrisati sve zahtjeve u tablici Zahtjev za taj tim.</w:t>
+        <w:t>m tablicu, a tek onda u tablicu ClanTima kako bi se povezali tim i kreator tima. Dodatno, ako bi korisnik htio obrisati svoj tim, prvo je trebalo izbaciti iz tablice ClanTima sve osobe koje su u timu s danim ID-om, te nakon toga pobrisati i tim iz tablice Tim. Kod brisanja i zaključavanja tima, prvo je bilo potrebno pobrisati sve zahtjeve iz tablice Zahtjev, bilo pristigle ili poslane od korisnika, te nakon toga i tim. Dodatno, kada korisnik uđe u tim, u tablicu ClanTima se ubaci novi redak, ali iz tablice Zahtjev se izbrišu svi zahtjevi vezani za korisnika koji je upravo ušao u tim. Kada se tim zaključa, potrebno je promijeniti ID statusa tima u tablici Tim, no također i pobrisati sve zahtjeve u tablici Zahtjev za taj tim.</w:t>
       </w:r>
       <w:r>
         <w:br w:type="page"/>
@@ -2331,12 +2704,12 @@
         </w:numPr>
         <w:spacing w:line="360" w:lineRule="auto"/>
       </w:pPr>
-      <w:bookmarkStart w:id="7" w:name="_Toc473772465"/>
+      <w:bookmarkStart w:id="10" w:name="_Toc473785437"/>
       <w:r>
         <w:lastRenderedPageBreak/>
         <w:t>Opis izgrađene desktop aplikacije</w:t>
       </w:r>
-      <w:bookmarkEnd w:id="7"/>
+      <w:bookmarkEnd w:id="10"/>
     </w:p>
     <w:p>
       <w:pPr>
@@ -2369,6 +2742,7 @@
       <w:r>
         <w:rPr>
           <w:noProof/>
+          <w:lang w:val="en-GB" w:eastAsia="en-GB"/>
         </w:rPr>
         <w:drawing>
           <wp:inline distT="0" distB="0" distL="0" distR="0" wp14:anchorId="001BCCB9" wp14:editId="45897C52">
@@ -2456,6 +2830,7 @@
       <w:r>
         <w:rPr>
           <w:noProof/>
+          <w:lang w:val="en-GB" w:eastAsia="en-GB"/>
         </w:rPr>
         <w:lastRenderedPageBreak/>
         <w:drawing>
@@ -2528,6 +2903,7 @@
       <w:r>
         <w:rPr>
           <w:noProof/>
+          <w:lang w:val="en-GB" w:eastAsia="en-GB"/>
         </w:rPr>
         <w:lastRenderedPageBreak/>
         <w:drawing>
@@ -2604,21 +2980,12 @@
       <w:r>
         <w:t xml:space="preserve">se mora prijaviti te izabrati "definiranje novog korisnika" opciju. Nakon unosa podataka za novog korisnika te pritiskom gumba "definiraj korisnika" korisnik se dodaje u bazu u tablicu </w:t>
       </w:r>
-      <w:proofErr w:type="spellStart"/>
       <w:r>
         <w:rPr>
           <w:b/>
           <w:bCs/>
         </w:rPr>
-        <w:t>KorisnickiRacun</w:t>
-      </w:r>
-      <w:proofErr w:type="spellEnd"/>
-      <w:r>
-        <w:rPr>
-          <w:b/>
-          <w:bCs/>
-        </w:rPr>
-        <w:t xml:space="preserve"> </w:t>
+        <w:t xml:space="preserve">KorisnickiRacun </w:t>
       </w:r>
       <w:r>
         <w:t>te ta radnja omogućava korisniku da se prijavi u sustav.</w:t>
@@ -2631,6 +2998,7 @@
       <w:r>
         <w:rPr>
           <w:noProof/>
+          <w:lang w:val="en-GB" w:eastAsia="en-GB"/>
         </w:rPr>
         <w:drawing>
           <wp:inline distT="0" distB="0" distL="0" distR="0" wp14:anchorId="194E69B6" wp14:editId="703A26E8">
@@ -2692,63 +3060,213 @@
     </w:p>
     <w:p>
       <w:pPr>
-        <w:spacing w:before="120" w:after="60"/>
-        <w:ind w:left="426" w:right="638"/>
-      </w:pPr>
+        <w:pStyle w:val="Heading1"/>
+        <w:numPr>
+          <w:ilvl w:val="0"/>
+          <w:numId w:val="2"/>
+        </w:numPr>
+      </w:pPr>
+      <w:bookmarkStart w:id="11" w:name="_Toc473785438"/>
       <w:r>
         <w:lastRenderedPageBreak/>
-        <w:t>MPV</w:t>
-      </w:r>
-    </w:p>
-    <w:p>
-      <w:pPr>
-        <w:spacing w:before="120" w:after="60"/>
-        <w:ind w:left="426" w:right="638"/>
-      </w:pPr>
-      <w:r>
-        <w:t xml:space="preserve">Model funkcionira na način da vrši izmjene nad bazom. Korisnik upisom i klikom na gumbe poziva navedeni model. </w:t>
-      </w:r>
-      <w:proofErr w:type="spellStart"/>
-      <w:r>
-        <w:t>View</w:t>
-      </w:r>
-      <w:proofErr w:type="spellEnd"/>
-      <w:r>
-        <w:t xml:space="preserve"> se </w:t>
-      </w:r>
-      <w:proofErr w:type="spellStart"/>
-      <w:r>
-        <w:t>poz</w:t>
-      </w:r>
-      <w:proofErr w:type="spellEnd"/>
-    </w:p>
-    <w:p>
-      <w:pPr>
-        <w:pStyle w:val="Heading1"/>
-        <w:rPr>
-          <w:lang w:eastAsia="hr-HR"/>
-        </w:rPr>
-      </w:pPr>
-    </w:p>
-    <w:p>
-      <w:pPr>
-        <w:rPr>
-          <w:lang w:eastAsia="hr-HR"/>
-        </w:rPr>
-      </w:pPr>
-    </w:p>
-    <w:p>
-      <w:pPr>
-        <w:rPr>
-          <w:lang w:eastAsia="hr-HR"/>
-        </w:rPr>
-      </w:pPr>
-    </w:p>
-    <w:p>
-      <w:pPr>
-        <w:rPr>
-          <w:lang w:eastAsia="hr-HR"/>
-        </w:rPr>
+        <w:t>Opis web aplikacije</w:t>
+      </w:r>
+      <w:bookmarkEnd w:id="11"/>
+    </w:p>
+    <w:p>
+      <w:r>
+        <w:t>Pri pokretanju web aplikacije korisniku se prikazuje sučelje za prijavu</w:t>
+      </w:r>
+      <w:r>
+        <w:t xml:space="preserve"> prikazano na slici 6</w:t>
+      </w:r>
+      <w:r>
+        <w:t xml:space="preserve">. </w:t>
+      </w:r>
+      <w:r>
+        <w:t>Sve ostale opcije na alatnoj traci nisu dostupne dok se korisnik ne prijavi u sustav.</w:t>
+      </w:r>
+    </w:p>
+    <w:p>
+      <w:pPr>
+        <w:jc w:val="center"/>
+      </w:pPr>
+      <w:r>
+        <w:pict>
+          <v:shapetype id="_x0000_t75" coordsize="21600,21600" o:spt="75" o:preferrelative="t" path="m@4@5l@4@11@9@11@9@5xe" filled="f" stroked="f">
+            <v:stroke joinstyle="miter"/>
+            <v:formulas>
+              <v:f eqn="if lineDrawn pixelLineWidth 0"/>
+              <v:f eqn="sum @0 1 0"/>
+              <v:f eqn="sum 0 0 @1"/>
+              <v:f eqn="prod @2 1 2"/>
+              <v:f eqn="prod @3 21600 pixelWidth"/>
+              <v:f eqn="prod @3 21600 pixelHeight"/>
+              <v:f eqn="sum @0 0 1"/>
+              <v:f eqn="prod @6 1 2"/>
+              <v:f eqn="prod @7 21600 pixelWidth"/>
+              <v:f eqn="sum @8 21600 0"/>
+              <v:f eqn="prod @7 21600 pixelHeight"/>
+              <v:f eqn="sum @10 21600 0"/>
+            </v:formulas>
+            <v:path o:extrusionok="f" gradientshapeok="t" o:connecttype="rect"/>
+            <o:lock v:ext="edit" aspectratio="t"/>
+          </v:shapetype>
+          <v:shape id="_x0000_i1025" type="#_x0000_t75" style="width:413.25pt;height:155.25pt">
+            <v:imagedata r:id="rId13" o:title="1"/>
+          </v:shape>
+        </w:pict>
+      </w:r>
+    </w:p>
+    <w:p>
+      <w:pPr>
+        <w:pStyle w:val="Caption"/>
+      </w:pPr>
+      <w:r>
+        <w:t>Slika 6</w:t>
+      </w:r>
+      <w:r>
+        <w:t xml:space="preserve">. </w:t>
+      </w:r>
+      <w:r>
+        <w:t>ekran za prijavu</w:t>
+      </w:r>
+    </w:p>
+    <w:p>
+      <w:r>
+        <w:t xml:space="preserve">Nakon što se korisnik prijavio u sustav, ukoliko se prvi put prijavljuje i još nije pristupio ni jednom timu, sustav će ga usmjeriti na </w:t>
+      </w:r>
+      <w:r>
+        <w:rPr>
+          <w:i/>
+        </w:rPr>
+        <w:t>Pregled p</w:t>
+      </w:r>
+      <w:r>
+        <w:rPr>
+          <w:i/>
+        </w:rPr>
+        <w:t>rojekata</w:t>
+      </w:r>
+      <w:r>
+        <w:t xml:space="preserve">. Ako mu se ne sviđa ni jedan od trenutno dostupnih projekata, korisnik se može odlučiti za opciju </w:t>
+      </w:r>
+      <w:r>
+        <w:rPr>
+          <w:i/>
+        </w:rPr>
+        <w:t>Novi p</w:t>
+      </w:r>
+      <w:r>
+        <w:rPr>
+          <w:i/>
+        </w:rPr>
+        <w:t>rojekt</w:t>
+      </w:r>
+      <w:r>
+        <w:rPr>
+          <w:i/>
+        </w:rPr>
+        <w:t xml:space="preserve"> </w:t>
+      </w:r>
+      <w:r>
+        <w:t>na alatnoj traci koja će ga dovesti na sučelje za izradu novog projekta prikazano na slici 7.</w:t>
+      </w:r>
+    </w:p>
+    <w:p>
+      <w:pPr>
+        <w:jc w:val="center"/>
+      </w:pPr>
+      <w:r>
+        <w:pict>
+          <v:shape id="_x0000_i1027" type="#_x0000_t75" style="width:396.75pt;height:176.25pt">
+            <v:imagedata r:id="rId14" o:title="2"/>
+          </v:shape>
+        </w:pict>
+      </w:r>
+    </w:p>
+    <w:p>
+      <w:pPr>
+        <w:pStyle w:val="Caption"/>
+      </w:pPr>
+      <w:r>
+        <w:t>Slika 7</w:t>
+      </w:r>
+      <w:r>
+        <w:t xml:space="preserve">. ekran za </w:t>
+      </w:r>
+      <w:r>
+        <w:t>izradu novog projekta</w:t>
+      </w:r>
+    </w:p>
+    <w:p>
+      <w:pPr>
+        <w:jc w:val="left"/>
+        <w:rPr>
+          <w:i/>
+        </w:rPr>
+      </w:pPr>
+      <w:r>
+        <w:lastRenderedPageBreak/>
+        <w:t xml:space="preserve">Kada je korisnik jednom izradio svoj projekt, postaje mu dostupna stranica </w:t>
+      </w:r>
+      <w:r>
+        <w:rPr>
+          <w:i/>
+        </w:rPr>
+        <w:t>Moj Projekt</w:t>
+      </w:r>
+      <w:r>
+        <w:rPr>
+          <w:i/>
+        </w:rPr>
+        <w:t xml:space="preserve"> </w:t>
+      </w:r>
+      <w:r>
+        <w:t xml:space="preserve">te se njegov projekt drugim korisnicima prikazuje na popisu projekata, a nedostupna postaje opcija za izradu novog projekta sve dok ne izbriše stari. Na profilnoj stranici svog projekta korisnik može vidjeti zahtjeve drugih korisnika za pristupanje projektnom timu te nakon što je projektni tim formiran, od vođe tima se očekuje da pritisne tipku za zaključavanje tima i čeka odobrenje admina. Korisnik može otključati tim i raditi promjene kao što su dodavanje i micanje članova sve dok nije još jednom zaključan od strane admina. Na slici 8 vidi se ekran </w:t>
+      </w:r>
+      <w:r>
+        <w:rPr>
+          <w:i/>
+        </w:rPr>
+        <w:t>Moj projekt.</w:t>
+      </w:r>
+    </w:p>
+    <w:p>
+      <w:pPr>
+        <w:jc w:val="center"/>
+      </w:pPr>
+      <w:r>
+        <w:pict>
+          <v:shape id="_x0000_i1034" type="#_x0000_t75" style="width:450pt;height:216.75pt">
+            <v:imagedata r:id="rId15" o:title="3"/>
+          </v:shape>
+        </w:pict>
+      </w:r>
+    </w:p>
+    <w:p>
+      <w:pPr>
+        <w:pStyle w:val="Caption"/>
+      </w:pPr>
+      <w:r>
+        <w:t>Slika 8</w:t>
+      </w:r>
+      <w:r>
+        <w:t xml:space="preserve">. ekran </w:t>
+      </w:r>
+      <w:r>
+        <w:t>Moj projekt</w:t>
+      </w:r>
+    </w:p>
+    <w:p/>
+    <w:p>
+      <w:pPr>
+        <w:jc w:val="center"/>
+      </w:pPr>
+    </w:p>
+    <w:p>
+      <w:pPr>
+        <w:jc w:val="center"/>
       </w:pPr>
     </w:p>
     <w:p>
@@ -2759,12 +3277,6 @@
           <w:lang w:eastAsia="hr-HR"/>
         </w:rPr>
       </w:pPr>
-      <w:r>
-        <w:rPr>
-          <w:lang w:eastAsia="hr-HR"/>
-        </w:rPr>
-        <w:br w:type="page"/>
-      </w:r>
     </w:p>
     <w:p>
       <w:pPr>
@@ -2775,26 +3287,412 @@
         </w:numPr>
         <w:spacing w:line="360" w:lineRule="auto"/>
       </w:pPr>
-      <w:bookmarkStart w:id="8" w:name="_Toc473772466"/>
+      <w:bookmarkStart w:id="12" w:name="_Toc473785439"/>
       <w:r>
         <w:lastRenderedPageBreak/>
         <w:t>Baza Podataka</w:t>
       </w:r>
-      <w:bookmarkEnd w:id="8"/>
-    </w:p>
-    <w:p>
-      <w:pPr>
-        <w:spacing w:before="0" w:after="200" w:line="276" w:lineRule="auto"/>
-        <w:jc w:val="left"/>
-        <w:rPr>
-          <w:szCs w:val="24"/>
-        </w:rPr>
-      </w:pPr>
-      <w:r>
-        <w:rPr>
-          <w:szCs w:val="24"/>
-        </w:rPr>
-        <w:t>Na slici je prikazan relacijski model baze podataka.</w:t>
+      <w:bookmarkEnd w:id="12"/>
+    </w:p>
+    <w:p>
+      <w:pPr>
+        <w:spacing w:before="0" w:after="200"/>
+        <w:rPr>
+          <w:rFonts w:cs="Times New Roman"/>
+        </w:rPr>
+      </w:pPr>
+      <w:r>
+        <w:rPr>
+          <w:rFonts w:cs="Times New Roman"/>
+        </w:rPr>
+        <w:t>Za opis baze podataka korišten je jednostavan ER mode</w:t>
+      </w:r>
+      <w:r>
+        <w:rPr>
+          <w:rFonts w:cs="Times New Roman"/>
+        </w:rPr>
+        <w:t xml:space="preserve">l </w:t>
+      </w:r>
+      <w:r>
+        <w:rPr>
+          <w:rFonts w:cs="Times New Roman"/>
+        </w:rPr>
+        <w:t>baze podataka koji grafički prikazuje njen izgled. Iz njega se jednostavno dobiva relacijski model koji je korišten prilikom izrade baze u razvojnom okruženju. ER model se sastoji od entiteta koji su međusobno povezani vezama. Svaki sadrži atribute koji ga opisuju, između ostalih primarni ključ koji jedinstveno određuje n-torke unutar entiteta. Veze se sastoje od atributa koji su nastali od primarnih ključeva entiteta koje ta veza spaja.</w:t>
+      </w:r>
+      <w:r>
+        <w:rPr>
+          <w:rFonts w:cs="Times New Roman"/>
+        </w:rPr>
+        <w:t xml:space="preserve"> </w:t>
+      </w:r>
+      <w:r>
+        <w:rPr>
+          <w:rFonts w:cs="Times New Roman"/>
+        </w:rPr>
+        <w:t>Popis nastalih relacija (primarni ključ je podcrtan):</w:t>
+      </w:r>
+    </w:p>
+    <w:p>
+      <w:pPr>
+        <w:numPr>
+          <w:ilvl w:val="0"/>
+          <w:numId w:val="18"/>
+        </w:numPr>
+        <w:spacing w:before="120" w:after="60"/>
+        <w:rPr>
+          <w:rFonts w:cs="Times New Roman"/>
+        </w:rPr>
+      </w:pPr>
+      <w:r>
+        <w:rPr>
+          <w:rFonts w:cs="Times New Roman"/>
+          <w:b/>
+        </w:rPr>
+        <w:t>KorisnickiRacun</w:t>
+      </w:r>
+      <w:r>
+        <w:rPr>
+          <w:rFonts w:cs="Times New Roman"/>
+          <w:b/>
+        </w:rPr>
+        <w:t>:</w:t>
+      </w:r>
+      <w:r>
+        <w:rPr>
+          <w:rFonts w:cs="Times New Roman"/>
+          <w:u w:val="single"/>
+        </w:rPr>
+        <w:t xml:space="preserve"> idKorisnickiRacun</w:t>
+      </w:r>
+      <w:r>
+        <w:rPr>
+          <w:rFonts w:cs="Times New Roman"/>
+        </w:rPr>
+        <w:t xml:space="preserve">, </w:t>
+      </w:r>
+      <w:r>
+        <w:rPr>
+          <w:rFonts w:cs="Times New Roman"/>
+        </w:rPr>
+        <w:t>korisnickoIme</w:t>
+      </w:r>
+      <w:r>
+        <w:rPr>
+          <w:rFonts w:cs="Times New Roman"/>
+        </w:rPr>
+        <w:t xml:space="preserve">, </w:t>
+      </w:r>
+      <w:r>
+        <w:rPr>
+          <w:rFonts w:cs="Times New Roman"/>
+        </w:rPr>
+        <w:t>lozinka</w:t>
+      </w:r>
+      <w:r>
+        <w:rPr>
+          <w:rFonts w:cs="Times New Roman"/>
+        </w:rPr>
+        <w:t xml:space="preserve">, </w:t>
+      </w:r>
+      <w:r>
+        <w:rPr>
+          <w:rFonts w:cs="Times New Roman"/>
+        </w:rPr>
+        <w:t>imePrezime</w:t>
+      </w:r>
+      <w:r>
+        <w:rPr>
+          <w:rFonts w:cs="Times New Roman"/>
+        </w:rPr>
+        <w:t xml:space="preserve">, </w:t>
+      </w:r>
+      <w:r>
+        <w:rPr>
+          <w:rFonts w:cs="Times New Roman"/>
+        </w:rPr>
+        <w:t>jmbag</w:t>
+      </w:r>
+    </w:p>
+    <w:p>
+      <w:pPr>
+        <w:numPr>
+          <w:ilvl w:val="0"/>
+          <w:numId w:val="18"/>
+        </w:numPr>
+        <w:spacing w:before="120" w:after="60"/>
+        <w:rPr>
+          <w:rFonts w:cs="Times New Roman"/>
+        </w:rPr>
+      </w:pPr>
+      <w:r>
+        <w:rPr>
+          <w:rFonts w:cs="Times New Roman"/>
+          <w:b/>
+        </w:rPr>
+        <w:t>Tim</w:t>
+      </w:r>
+      <w:r>
+        <w:rPr>
+          <w:rFonts w:cs="Times New Roman"/>
+          <w:b/>
+        </w:rPr>
+        <w:t>:</w:t>
+      </w:r>
+      <w:r>
+        <w:rPr>
+          <w:rFonts w:cs="Times New Roman"/>
+        </w:rPr>
+        <w:t xml:space="preserve"> </w:t>
+      </w:r>
+      <w:r>
+        <w:rPr>
+          <w:rFonts w:cs="Times New Roman"/>
+          <w:u w:val="single"/>
+        </w:rPr>
+        <w:t>idTima</w:t>
+      </w:r>
+      <w:r>
+        <w:rPr>
+          <w:rFonts w:cs="Times New Roman"/>
+        </w:rPr>
+        <w:t>, imeTima, naslovAplikacije, opisAplikacije,</w:t>
+      </w:r>
+      <w:r>
+        <w:rPr>
+          <w:rFonts w:cs="Times New Roman"/>
+        </w:rPr>
+        <w:t xml:space="preserve"> </w:t>
+      </w:r>
+      <w:r>
+        <w:rPr>
+          <w:rFonts w:cs="Times New Roman"/>
+        </w:rPr>
+        <w:t xml:space="preserve">idStatusa, bodovi </w:t>
+      </w:r>
+    </w:p>
+    <w:p>
+      <w:pPr>
+        <w:numPr>
+          <w:ilvl w:val="0"/>
+          <w:numId w:val="18"/>
+        </w:numPr>
+        <w:spacing w:before="120" w:after="60"/>
+        <w:rPr>
+          <w:rFonts w:cs="Times New Roman"/>
+        </w:rPr>
+      </w:pPr>
+      <w:r>
+        <w:rPr>
+          <w:rFonts w:cs="Times New Roman"/>
+          <w:b/>
+        </w:rPr>
+        <w:t xml:space="preserve">ClanTIma: </w:t>
+      </w:r>
+      <w:r>
+        <w:rPr>
+          <w:rFonts w:cs="Times New Roman"/>
+          <w:u w:val="single"/>
+        </w:rPr>
+        <w:t>idKorisnickiRacun</w:t>
+      </w:r>
+      <w:r>
+        <w:rPr>
+          <w:rFonts w:cs="Times New Roman"/>
+        </w:rPr>
+        <w:t xml:space="preserve">, </w:t>
+      </w:r>
+      <w:r>
+        <w:rPr>
+          <w:rFonts w:cs="Times New Roman"/>
+          <w:u w:val="single"/>
+        </w:rPr>
+        <w:t>idTima</w:t>
+      </w:r>
+      <w:r>
+        <w:rPr>
+          <w:rFonts w:cs="Times New Roman"/>
+        </w:rPr>
+        <w:t>, vodja</w:t>
+      </w:r>
+    </w:p>
+    <w:p>
+      <w:pPr>
+        <w:numPr>
+          <w:ilvl w:val="0"/>
+          <w:numId w:val="18"/>
+        </w:numPr>
+        <w:spacing w:before="120" w:after="60"/>
+        <w:rPr>
+          <w:rFonts w:cs="Times New Roman"/>
+        </w:rPr>
+      </w:pPr>
+      <w:r>
+        <w:rPr>
+          <w:rFonts w:cs="Times New Roman"/>
+          <w:b/>
+        </w:rPr>
+        <w:t xml:space="preserve">StatusTima: </w:t>
+      </w:r>
+      <w:r>
+        <w:rPr>
+          <w:rFonts w:cs="Times New Roman"/>
+          <w:u w:val="single"/>
+        </w:rPr>
+        <w:t xml:space="preserve">idStatusa </w:t>
+      </w:r>
+      <w:r>
+        <w:rPr>
+          <w:rFonts w:cs="Times New Roman"/>
+        </w:rPr>
+        <w:t>,stanje</w:t>
+      </w:r>
+    </w:p>
+    <w:p>
+      <w:pPr>
+        <w:numPr>
+          <w:ilvl w:val="0"/>
+          <w:numId w:val="18"/>
+        </w:numPr>
+        <w:spacing w:before="120" w:after="60"/>
+        <w:rPr>
+          <w:rFonts w:cs="Times New Roman"/>
+        </w:rPr>
+      </w:pPr>
+      <w:r>
+        <w:rPr>
+          <w:rFonts w:cs="Times New Roman"/>
+          <w:b/>
+        </w:rPr>
+        <w:t xml:space="preserve">Zahtjev: </w:t>
+      </w:r>
+      <w:r>
+        <w:rPr>
+          <w:rFonts w:cs="Times New Roman"/>
+          <w:u w:val="single"/>
+        </w:rPr>
+        <w:t>idKorisnickiRacun</w:t>
+      </w:r>
+      <w:r>
+        <w:rPr>
+          <w:rFonts w:cs="Times New Roman"/>
+        </w:rPr>
+        <w:t xml:space="preserve"> , </w:t>
+      </w:r>
+      <w:r>
+        <w:rPr>
+          <w:rFonts w:cs="Times New Roman"/>
+          <w:u w:val="single"/>
+        </w:rPr>
+        <w:t>idTima</w:t>
+      </w:r>
+      <w:r>
+        <w:rPr>
+          <w:rFonts w:cs="Times New Roman"/>
+          <w:u w:val="single"/>
+        </w:rPr>
+        <w:t xml:space="preserve"> </w:t>
+      </w:r>
+      <w:r>
+        <w:rPr>
+          <w:rFonts w:cs="Times New Roman"/>
+        </w:rPr>
+        <w:t>, iniciraKorisnik, poruka</w:t>
+      </w:r>
+    </w:p>
+    <w:p>
+      <w:pPr>
+        <w:spacing w:before="120" w:after="60"/>
+        <w:rPr>
+          <w:szCs w:val="24"/>
+        </w:rPr>
+      </w:pPr>
+      <w:r>
+        <w:rPr>
+          <w:rFonts w:cs="Times New Roman"/>
+        </w:rPr>
+        <w:t>KorisnickiRacun reprezentira račun svakog korisnika preko kojeg se prijavljuje u sustav te sadrži neke njihove osobne podatke koji se pojavljuju pri prikazu projekta.</w:t>
+      </w:r>
+      <w:r>
+        <w:rPr>
+          <w:rFonts w:cs="Times New Roman"/>
+        </w:rPr>
+        <w:t xml:space="preserve"> </w:t>
+      </w:r>
+      <w:r>
+        <w:rPr>
+          <w:rFonts w:cs="Times New Roman"/>
+        </w:rPr>
+        <w:t>Tim reprezentira relaciju tima, sadrži neke osnovne informacije o timu te idStatusa koji označava zaključavanje tima. KorisnickiRacun i Tim povezani su relacijom ClanTIma uz pomoć koj</w:t>
+      </w:r>
+      <w:r>
+        <w:rPr>
+          <w:rFonts w:cs="Times New Roman"/>
+        </w:rPr>
+        <w:t>e se može saznati u kojem timu se nalazi svaki korisnik te tko je vođa tima uz pomoć atributa vođa. StatusTima je tablica koja sadrži dopuštene vrijednosti statusa tima (nezaključan, zaključan od vođe tima i zaključan od admina), a relacija Zahtjev prikazuje zahtjeve koje je korisnik naveden uz pomoć primarnog ključa korisničkog računa – idKorisnickiRacun, poslao timu prikazanog preko primarnog ključa tima - idTima.</w:t>
+      </w:r>
+      <w:r>
+        <w:rPr>
+          <w:rStyle w:val="5yl5"/>
+          <w:rFonts w:cs="Times New Roman"/>
+        </w:rPr>
+        <w:t xml:space="preserve"> </w:t>
+      </w:r>
+    </w:p>
+    <w:p>
+      <w:pPr>
+        <w:spacing w:before="120" w:after="60"/>
+        <w:rPr>
+          <w:szCs w:val="24"/>
+        </w:rPr>
+      </w:pPr>
+      <w:r>
+        <w:rPr>
+          <w:rStyle w:val="5yl5"/>
+        </w:rPr>
+        <w:t>Za implementaciju je korištena Microsoft SQL server baza podataka, a kao alat za manipuliranje nad bazom korišten je SQL Server DBMS (database managment system). Relacije su u bazi kreirane ručno kroz vizualni alat, nije pisan SQL kod za kreiranje. Atributi ID su u svakoj relaciji tipa "identity" što olakšava kod ubacivanja novih redaka u tablicu. Namješteni su strani ključevi i ostala ograničenja vezana uz atribute.</w:t>
+      </w:r>
+    </w:p>
+    <w:p>
+      <w:pPr>
+        <w:spacing w:before="120" w:after="60"/>
+        <w:rPr>
+          <w:rFonts w:cs="Times New Roman"/>
+        </w:rPr>
+      </w:pPr>
+    </w:p>
+    <w:p>
+      <w:pPr>
+        <w:spacing w:before="120" w:after="60"/>
+        <w:rPr>
+          <w:rFonts w:cs="Times New Roman"/>
+        </w:rPr>
+      </w:pPr>
+    </w:p>
+    <w:p>
+      <w:pPr>
+        <w:spacing w:before="120" w:after="60"/>
+        <w:rPr>
+          <w:rFonts w:cs="Times New Roman"/>
+        </w:rPr>
+      </w:pPr>
+      <w:r>
+        <w:rPr>
+          <w:szCs w:val="24"/>
+        </w:rPr>
+        <w:lastRenderedPageBreak/>
+        <w:t xml:space="preserve">Na slici </w:t>
+      </w:r>
+      <w:r>
+        <w:rPr>
+          <w:szCs w:val="24"/>
+        </w:rPr>
+        <w:t xml:space="preserve">9 </w:t>
+      </w:r>
+      <w:r>
+        <w:rPr>
+          <w:szCs w:val="24"/>
+        </w:rPr>
+        <w:t>je prikazan relacijski model baze podataka.</w:t>
       </w:r>
     </w:p>
     <w:p>
@@ -2804,12 +3702,12 @@
       <w:r>
         <w:rPr>
           <w:noProof/>
-          <w:lang w:eastAsia="hr-HR"/>
+          <w:lang w:val="en-GB" w:eastAsia="en-GB"/>
         </w:rPr>
         <w:drawing>
           <wp:inline distT="0" distB="0" distL="0" distR="0">
-            <wp:extent cx="5760720" cy="5787390"/>
-            <wp:effectExtent l="0" t="0" r="0" b="3810"/>
+            <wp:extent cx="5153025" cy="5176882"/>
+            <wp:effectExtent l="0" t="0" r="0" b="5080"/>
             <wp:docPr id="7" name="Picture 7"/>
             <wp:cNvGraphicFramePr>
               <a:graphicFrameLocks xmlns:a="http://schemas.openxmlformats.org/drawingml/2006/main" noChangeAspect="1"/>
@@ -2822,7 +3720,7 @@
                     <pic:cNvPicPr/>
                   </pic:nvPicPr>
                   <pic:blipFill>
-                    <a:blip r:embed="rId13">
+                    <a:blip r:embed="rId16">
                       <a:extLst>
                         <a:ext uri="{28A0092B-C50C-407E-A947-70E740481C1C}">
                           <a14:useLocalDpi xmlns:a14="http://schemas.microsoft.com/office/drawing/2010/main" val="0"/>
@@ -2836,7 +3734,7 @@
                   <pic:spPr>
                     <a:xfrm>
                       <a:off x="0" y="0"/>
-                      <a:ext cx="5760720" cy="5787390"/>
+                      <a:ext cx="5153372" cy="5177230"/>
                     </a:xfrm>
                     <a:prstGeom prst="rect">
                       <a:avLst/>
@@ -2854,7 +3752,13 @@
         <w:pStyle w:val="Caption"/>
       </w:pPr>
       <w:r>
-        <w:t>Slika 6. Relacijski model baze podataka</w:t>
+        <w:t xml:space="preserve">Slika </w:t>
+      </w:r>
+      <w:r>
+        <w:t>9</w:t>
+      </w:r>
+      <w:r>
+        <w:t>. Relacijski model baze podataka</w:t>
       </w:r>
     </w:p>
     <w:p>
@@ -2865,65 +3769,9 @@
           <w:szCs w:val="24"/>
         </w:rPr>
       </w:pPr>
-      <w:r>
-        <w:rPr>
-          <w:szCs w:val="24"/>
-        </w:rPr>
-        <w:br w:type="page"/>
-      </w:r>
-    </w:p>
-    <w:p>
-      <w:pPr>
-        <w:pStyle w:val="Heading1"/>
-        <w:numPr>
-          <w:ilvl w:val="0"/>
-          <w:numId w:val="2"/>
-        </w:numPr>
-        <w:spacing w:line="360" w:lineRule="auto"/>
-      </w:pPr>
-      <w:bookmarkStart w:id="9" w:name="_Toc473772467"/>
-      <w:r>
-        <w:lastRenderedPageBreak/>
-        <w:t>Zaključak</w:t>
-      </w:r>
-      <w:bookmarkEnd w:id="9"/>
-    </w:p>
-    <w:p>
-      <w:proofErr w:type="spellStart"/>
-      <w:r>
-        <w:t>dgsdgsdfgdsg</w:t>
-      </w:r>
-      <w:bookmarkStart w:id="10" w:name="_GoBack"/>
-      <w:bookmarkEnd w:id="10"/>
-      <w:proofErr w:type="spellEnd"/>
-    </w:p>
-    <w:p>
-      <w:pPr>
-        <w:pStyle w:val="Heading1"/>
-        <w:numPr>
-          <w:ilvl w:val="0"/>
-          <w:numId w:val="2"/>
-        </w:numPr>
-      </w:pPr>
-      <w:bookmarkStart w:id="11" w:name="_Toc473772468"/>
-      <w:r>
-        <w:t>Literatura</w:t>
-      </w:r>
-      <w:bookmarkEnd w:id="11"/>
-    </w:p>
-    <w:p>
-      <w:pPr>
-        <w:pStyle w:val="ListParagraph"/>
-        <w:ind w:left="1080"/>
-      </w:pPr>
-      <w:proofErr w:type="spellStart"/>
-      <w:r>
-        <w:t>sdfgsfgfsdgs</w:t>
-      </w:r>
-      <w:proofErr w:type="spellEnd"/>
     </w:p>
     <w:sectPr>
-      <w:footerReference w:type="default" r:id="rId14"/>
+      <w:footerReference w:type="default" r:id="rId17"/>
       <w:pgSz w:w="11906" w:h="16838"/>
       <w:pgMar w:top="1417" w:right="1417" w:bottom="1417" w:left="1417" w:header="708" w:footer="708" w:gutter="0"/>
       <w:cols w:space="708"/>
@@ -2989,7 +3837,7 @@
           <w:rPr>
             <w:noProof/>
           </w:rPr>
-          <w:t>14</w:t>
+          <w:t>7</w:t>
         </w:r>
         <w:r>
           <w:fldChar w:fldCharType="end"/>
@@ -3121,7 +3969,7 @@
   <w:abstractNum w:abstractNumId="1" w15:restartNumberingAfterBreak="0">
     <w:nsid w:val="11D254BA"/>
     <w:multiLevelType w:val="hybridMultilevel"/>
-    <w:tmpl w:val="CF78D7C8"/>
+    <w:tmpl w:val="D548C9C8"/>
     <w:lvl w:ilvl="0" w:tplc="041A000F">
       <w:start w:val="1"/>
       <w:numFmt w:val="decimal"/>
@@ -3291,6 +4139,635 @@
     </w:lvl>
   </w:abstractNum>
   <w:abstractNum w:abstractNumId="3" w15:restartNumberingAfterBreak="0">
+    <w:nsid w:val="18DA20CB"/>
+    <w:multiLevelType w:val="hybridMultilevel"/>
+    <w:tmpl w:val="902C8A72"/>
+    <w:lvl w:ilvl="0" w:tplc="0809000F">
+      <w:start w:val="1"/>
+      <w:numFmt w:val="decimal"/>
+      <w:lvlText w:val="%1."/>
+      <w:lvlJc w:val="left"/>
+      <w:pPr>
+        <w:ind w:left="720" w:hanging="360"/>
+      </w:pPr>
+    </w:lvl>
+    <w:lvl w:ilvl="1" w:tplc="08090019" w:tentative="1">
+      <w:start w:val="1"/>
+      <w:numFmt w:val="lowerLetter"/>
+      <w:lvlText w:val="%2."/>
+      <w:lvlJc w:val="left"/>
+      <w:pPr>
+        <w:ind w:left="1440" w:hanging="360"/>
+      </w:pPr>
+    </w:lvl>
+    <w:lvl w:ilvl="2" w:tplc="0809001B" w:tentative="1">
+      <w:start w:val="1"/>
+      <w:numFmt w:val="lowerRoman"/>
+      <w:lvlText w:val="%3."/>
+      <w:lvlJc w:val="right"/>
+      <w:pPr>
+        <w:ind w:left="2160" w:hanging="180"/>
+      </w:pPr>
+    </w:lvl>
+    <w:lvl w:ilvl="3" w:tplc="0809000F" w:tentative="1">
+      <w:start w:val="1"/>
+      <w:numFmt w:val="decimal"/>
+      <w:lvlText w:val="%4."/>
+      <w:lvlJc w:val="left"/>
+      <w:pPr>
+        <w:ind w:left="2880" w:hanging="360"/>
+      </w:pPr>
+    </w:lvl>
+    <w:lvl w:ilvl="4" w:tplc="08090019" w:tentative="1">
+      <w:start w:val="1"/>
+      <w:numFmt w:val="lowerLetter"/>
+      <w:lvlText w:val="%5."/>
+      <w:lvlJc w:val="left"/>
+      <w:pPr>
+        <w:ind w:left="3600" w:hanging="360"/>
+      </w:pPr>
+    </w:lvl>
+    <w:lvl w:ilvl="5" w:tplc="0809001B" w:tentative="1">
+      <w:start w:val="1"/>
+      <w:numFmt w:val="lowerRoman"/>
+      <w:lvlText w:val="%6."/>
+      <w:lvlJc w:val="right"/>
+      <w:pPr>
+        <w:ind w:left="4320" w:hanging="180"/>
+      </w:pPr>
+    </w:lvl>
+    <w:lvl w:ilvl="6" w:tplc="0809000F" w:tentative="1">
+      <w:start w:val="1"/>
+      <w:numFmt w:val="decimal"/>
+      <w:lvlText w:val="%7."/>
+      <w:lvlJc w:val="left"/>
+      <w:pPr>
+        <w:ind w:left="5040" w:hanging="360"/>
+      </w:pPr>
+    </w:lvl>
+    <w:lvl w:ilvl="7" w:tplc="08090019" w:tentative="1">
+      <w:start w:val="1"/>
+      <w:numFmt w:val="lowerLetter"/>
+      <w:lvlText w:val="%8."/>
+      <w:lvlJc w:val="left"/>
+      <w:pPr>
+        <w:ind w:left="5760" w:hanging="360"/>
+      </w:pPr>
+    </w:lvl>
+    <w:lvl w:ilvl="8" w:tplc="0809001B" w:tentative="1">
+      <w:start w:val="1"/>
+      <w:numFmt w:val="lowerRoman"/>
+      <w:lvlText w:val="%9."/>
+      <w:lvlJc w:val="right"/>
+      <w:pPr>
+        <w:ind w:left="6480" w:hanging="180"/>
+      </w:pPr>
+    </w:lvl>
+  </w:abstractNum>
+  <w:abstractNum w:abstractNumId="4" w15:restartNumberingAfterBreak="0">
+    <w:nsid w:val="1D230B6D"/>
+    <w:multiLevelType w:val="hybridMultilevel"/>
+    <w:tmpl w:val="EAFA28E2"/>
+    <w:lvl w:ilvl="0" w:tplc="08090001">
+      <w:start w:val="1"/>
+      <w:numFmt w:val="bullet"/>
+      <w:lvlText w:val=""/>
+      <w:lvlJc w:val="left"/>
+      <w:pPr>
+        <w:ind w:left="720" w:hanging="360"/>
+      </w:pPr>
+      <w:rPr>
+        <w:rFonts w:ascii="Symbol" w:hAnsi="Symbol" w:hint="default"/>
+      </w:rPr>
+    </w:lvl>
+    <w:lvl w:ilvl="1" w:tplc="08090003" w:tentative="1">
+      <w:start w:val="1"/>
+      <w:numFmt w:val="bullet"/>
+      <w:lvlText w:val="o"/>
+      <w:lvlJc w:val="left"/>
+      <w:pPr>
+        <w:ind w:left="1440" w:hanging="360"/>
+      </w:pPr>
+      <w:rPr>
+        <w:rFonts w:ascii="Courier New" w:hAnsi="Courier New" w:cs="Courier New" w:hint="default"/>
+      </w:rPr>
+    </w:lvl>
+    <w:lvl w:ilvl="2" w:tplc="08090005" w:tentative="1">
+      <w:start w:val="1"/>
+      <w:numFmt w:val="bullet"/>
+      <w:lvlText w:val=""/>
+      <w:lvlJc w:val="left"/>
+      <w:pPr>
+        <w:ind w:left="2160" w:hanging="360"/>
+      </w:pPr>
+      <w:rPr>
+        <w:rFonts w:ascii="Wingdings" w:hAnsi="Wingdings" w:hint="default"/>
+      </w:rPr>
+    </w:lvl>
+    <w:lvl w:ilvl="3" w:tplc="08090001" w:tentative="1">
+      <w:start w:val="1"/>
+      <w:numFmt w:val="bullet"/>
+      <w:lvlText w:val=""/>
+      <w:lvlJc w:val="left"/>
+      <w:pPr>
+        <w:ind w:left="2880" w:hanging="360"/>
+      </w:pPr>
+      <w:rPr>
+        <w:rFonts w:ascii="Symbol" w:hAnsi="Symbol" w:hint="default"/>
+      </w:rPr>
+    </w:lvl>
+    <w:lvl w:ilvl="4" w:tplc="08090003" w:tentative="1">
+      <w:start w:val="1"/>
+      <w:numFmt w:val="bullet"/>
+      <w:lvlText w:val="o"/>
+      <w:lvlJc w:val="left"/>
+      <w:pPr>
+        <w:ind w:left="3600" w:hanging="360"/>
+      </w:pPr>
+      <w:rPr>
+        <w:rFonts w:ascii="Courier New" w:hAnsi="Courier New" w:cs="Courier New" w:hint="default"/>
+      </w:rPr>
+    </w:lvl>
+    <w:lvl w:ilvl="5" w:tplc="08090005" w:tentative="1">
+      <w:start w:val="1"/>
+      <w:numFmt w:val="bullet"/>
+      <w:lvlText w:val=""/>
+      <w:lvlJc w:val="left"/>
+      <w:pPr>
+        <w:ind w:left="4320" w:hanging="360"/>
+      </w:pPr>
+      <w:rPr>
+        <w:rFonts w:ascii="Wingdings" w:hAnsi="Wingdings" w:hint="default"/>
+      </w:rPr>
+    </w:lvl>
+    <w:lvl w:ilvl="6" w:tplc="08090001" w:tentative="1">
+      <w:start w:val="1"/>
+      <w:numFmt w:val="bullet"/>
+      <w:lvlText w:val=""/>
+      <w:lvlJc w:val="left"/>
+      <w:pPr>
+        <w:ind w:left="5040" w:hanging="360"/>
+      </w:pPr>
+      <w:rPr>
+        <w:rFonts w:ascii="Symbol" w:hAnsi="Symbol" w:hint="default"/>
+      </w:rPr>
+    </w:lvl>
+    <w:lvl w:ilvl="7" w:tplc="08090003" w:tentative="1">
+      <w:start w:val="1"/>
+      <w:numFmt w:val="bullet"/>
+      <w:lvlText w:val="o"/>
+      <w:lvlJc w:val="left"/>
+      <w:pPr>
+        <w:ind w:left="5760" w:hanging="360"/>
+      </w:pPr>
+      <w:rPr>
+        <w:rFonts w:ascii="Courier New" w:hAnsi="Courier New" w:cs="Courier New" w:hint="default"/>
+      </w:rPr>
+    </w:lvl>
+    <w:lvl w:ilvl="8" w:tplc="08090005" w:tentative="1">
+      <w:start w:val="1"/>
+      <w:numFmt w:val="bullet"/>
+      <w:lvlText w:val=""/>
+      <w:lvlJc w:val="left"/>
+      <w:pPr>
+        <w:ind w:left="6480" w:hanging="360"/>
+      </w:pPr>
+      <w:rPr>
+        <w:rFonts w:ascii="Wingdings" w:hAnsi="Wingdings" w:hint="default"/>
+      </w:rPr>
+    </w:lvl>
+  </w:abstractNum>
+  <w:abstractNum w:abstractNumId="5" w15:restartNumberingAfterBreak="0">
+    <w:nsid w:val="22F01422"/>
+    <w:multiLevelType w:val="hybridMultilevel"/>
+    <w:tmpl w:val="11984FEA"/>
+    <w:lvl w:ilvl="0" w:tplc="0809000F">
+      <w:start w:val="1"/>
+      <w:numFmt w:val="decimal"/>
+      <w:lvlText w:val="%1."/>
+      <w:lvlJc w:val="left"/>
+      <w:pPr>
+        <w:ind w:left="720" w:hanging="360"/>
+      </w:pPr>
+    </w:lvl>
+    <w:lvl w:ilvl="1" w:tplc="08090019" w:tentative="1">
+      <w:start w:val="1"/>
+      <w:numFmt w:val="lowerLetter"/>
+      <w:lvlText w:val="%2."/>
+      <w:lvlJc w:val="left"/>
+      <w:pPr>
+        <w:ind w:left="1440" w:hanging="360"/>
+      </w:pPr>
+    </w:lvl>
+    <w:lvl w:ilvl="2" w:tplc="0809001B" w:tentative="1">
+      <w:start w:val="1"/>
+      <w:numFmt w:val="lowerRoman"/>
+      <w:lvlText w:val="%3."/>
+      <w:lvlJc w:val="right"/>
+      <w:pPr>
+        <w:ind w:left="2160" w:hanging="180"/>
+      </w:pPr>
+    </w:lvl>
+    <w:lvl w:ilvl="3" w:tplc="0809000F" w:tentative="1">
+      <w:start w:val="1"/>
+      <w:numFmt w:val="decimal"/>
+      <w:lvlText w:val="%4."/>
+      <w:lvlJc w:val="left"/>
+      <w:pPr>
+        <w:ind w:left="2880" w:hanging="360"/>
+      </w:pPr>
+    </w:lvl>
+    <w:lvl w:ilvl="4" w:tplc="08090019" w:tentative="1">
+      <w:start w:val="1"/>
+      <w:numFmt w:val="lowerLetter"/>
+      <w:lvlText w:val="%5."/>
+      <w:lvlJc w:val="left"/>
+      <w:pPr>
+        <w:ind w:left="3600" w:hanging="360"/>
+      </w:pPr>
+    </w:lvl>
+    <w:lvl w:ilvl="5" w:tplc="0809001B" w:tentative="1">
+      <w:start w:val="1"/>
+      <w:numFmt w:val="lowerRoman"/>
+      <w:lvlText w:val="%6."/>
+      <w:lvlJc w:val="right"/>
+      <w:pPr>
+        <w:ind w:left="4320" w:hanging="180"/>
+      </w:pPr>
+    </w:lvl>
+    <w:lvl w:ilvl="6" w:tplc="0809000F" w:tentative="1">
+      <w:start w:val="1"/>
+      <w:numFmt w:val="decimal"/>
+      <w:lvlText w:val="%7."/>
+      <w:lvlJc w:val="left"/>
+      <w:pPr>
+        <w:ind w:left="5040" w:hanging="360"/>
+      </w:pPr>
+    </w:lvl>
+    <w:lvl w:ilvl="7" w:tplc="08090019" w:tentative="1">
+      <w:start w:val="1"/>
+      <w:numFmt w:val="lowerLetter"/>
+      <w:lvlText w:val="%8."/>
+      <w:lvlJc w:val="left"/>
+      <w:pPr>
+        <w:ind w:left="5760" w:hanging="360"/>
+      </w:pPr>
+    </w:lvl>
+    <w:lvl w:ilvl="8" w:tplc="0809001B" w:tentative="1">
+      <w:start w:val="1"/>
+      <w:numFmt w:val="lowerRoman"/>
+      <w:lvlText w:val="%9."/>
+      <w:lvlJc w:val="right"/>
+      <w:pPr>
+        <w:ind w:left="6480" w:hanging="180"/>
+      </w:pPr>
+    </w:lvl>
+  </w:abstractNum>
+  <w:abstractNum w:abstractNumId="6" w15:restartNumberingAfterBreak="0">
+    <w:nsid w:val="3D1A4D5C"/>
+    <w:multiLevelType w:val="hybridMultilevel"/>
+    <w:tmpl w:val="1A3484C8"/>
+    <w:lvl w:ilvl="0" w:tplc="0809000F">
+      <w:start w:val="1"/>
+      <w:numFmt w:val="decimal"/>
+      <w:lvlText w:val="%1."/>
+      <w:lvlJc w:val="left"/>
+      <w:pPr>
+        <w:ind w:left="720" w:hanging="360"/>
+      </w:pPr>
+    </w:lvl>
+    <w:lvl w:ilvl="1" w:tplc="08090019" w:tentative="1">
+      <w:start w:val="1"/>
+      <w:numFmt w:val="lowerLetter"/>
+      <w:lvlText w:val="%2."/>
+      <w:lvlJc w:val="left"/>
+      <w:pPr>
+        <w:ind w:left="1440" w:hanging="360"/>
+      </w:pPr>
+    </w:lvl>
+    <w:lvl w:ilvl="2" w:tplc="0809001B" w:tentative="1">
+      <w:start w:val="1"/>
+      <w:numFmt w:val="lowerRoman"/>
+      <w:lvlText w:val="%3."/>
+      <w:lvlJc w:val="right"/>
+      <w:pPr>
+        <w:ind w:left="2160" w:hanging="180"/>
+      </w:pPr>
+    </w:lvl>
+    <w:lvl w:ilvl="3" w:tplc="0809000F" w:tentative="1">
+      <w:start w:val="1"/>
+      <w:numFmt w:val="decimal"/>
+      <w:lvlText w:val="%4."/>
+      <w:lvlJc w:val="left"/>
+      <w:pPr>
+        <w:ind w:left="2880" w:hanging="360"/>
+      </w:pPr>
+    </w:lvl>
+    <w:lvl w:ilvl="4" w:tplc="08090019" w:tentative="1">
+      <w:start w:val="1"/>
+      <w:numFmt w:val="lowerLetter"/>
+      <w:lvlText w:val="%5."/>
+      <w:lvlJc w:val="left"/>
+      <w:pPr>
+        <w:ind w:left="3600" w:hanging="360"/>
+      </w:pPr>
+    </w:lvl>
+    <w:lvl w:ilvl="5" w:tplc="0809001B" w:tentative="1">
+      <w:start w:val="1"/>
+      <w:numFmt w:val="lowerRoman"/>
+      <w:lvlText w:val="%6."/>
+      <w:lvlJc w:val="right"/>
+      <w:pPr>
+        <w:ind w:left="4320" w:hanging="180"/>
+      </w:pPr>
+    </w:lvl>
+    <w:lvl w:ilvl="6" w:tplc="0809000F" w:tentative="1">
+      <w:start w:val="1"/>
+      <w:numFmt w:val="decimal"/>
+      <w:lvlText w:val="%7."/>
+      <w:lvlJc w:val="left"/>
+      <w:pPr>
+        <w:ind w:left="5040" w:hanging="360"/>
+      </w:pPr>
+    </w:lvl>
+    <w:lvl w:ilvl="7" w:tplc="08090019" w:tentative="1">
+      <w:start w:val="1"/>
+      <w:numFmt w:val="lowerLetter"/>
+      <w:lvlText w:val="%8."/>
+      <w:lvlJc w:val="left"/>
+      <w:pPr>
+        <w:ind w:left="5760" w:hanging="360"/>
+      </w:pPr>
+    </w:lvl>
+    <w:lvl w:ilvl="8" w:tplc="0809001B" w:tentative="1">
+      <w:start w:val="1"/>
+      <w:numFmt w:val="lowerRoman"/>
+      <w:lvlText w:val="%9."/>
+      <w:lvlJc w:val="right"/>
+      <w:pPr>
+        <w:ind w:left="6480" w:hanging="180"/>
+      </w:pPr>
+    </w:lvl>
+  </w:abstractNum>
+  <w:abstractNum w:abstractNumId="7" w15:restartNumberingAfterBreak="0">
+    <w:nsid w:val="3EFF0432"/>
+    <w:multiLevelType w:val="hybridMultilevel"/>
+    <w:tmpl w:val="60B8F8CC"/>
+    <w:lvl w:ilvl="0" w:tplc="0809000F">
+      <w:start w:val="1"/>
+      <w:numFmt w:val="decimal"/>
+      <w:lvlText w:val="%1."/>
+      <w:lvlJc w:val="left"/>
+      <w:pPr>
+        <w:ind w:left="1080" w:hanging="360"/>
+      </w:pPr>
+    </w:lvl>
+    <w:lvl w:ilvl="1" w:tplc="08090019" w:tentative="1">
+      <w:start w:val="1"/>
+      <w:numFmt w:val="lowerLetter"/>
+      <w:lvlText w:val="%2."/>
+      <w:lvlJc w:val="left"/>
+      <w:pPr>
+        <w:ind w:left="1800" w:hanging="360"/>
+      </w:pPr>
+    </w:lvl>
+    <w:lvl w:ilvl="2" w:tplc="0809001B" w:tentative="1">
+      <w:start w:val="1"/>
+      <w:numFmt w:val="lowerRoman"/>
+      <w:lvlText w:val="%3."/>
+      <w:lvlJc w:val="right"/>
+      <w:pPr>
+        <w:ind w:left="2520" w:hanging="180"/>
+      </w:pPr>
+    </w:lvl>
+    <w:lvl w:ilvl="3" w:tplc="0809000F" w:tentative="1">
+      <w:start w:val="1"/>
+      <w:numFmt w:val="decimal"/>
+      <w:lvlText w:val="%4."/>
+      <w:lvlJc w:val="left"/>
+      <w:pPr>
+        <w:ind w:left="3240" w:hanging="360"/>
+      </w:pPr>
+    </w:lvl>
+    <w:lvl w:ilvl="4" w:tplc="08090019" w:tentative="1">
+      <w:start w:val="1"/>
+      <w:numFmt w:val="lowerLetter"/>
+      <w:lvlText w:val="%5."/>
+      <w:lvlJc w:val="left"/>
+      <w:pPr>
+        <w:ind w:left="3960" w:hanging="360"/>
+      </w:pPr>
+    </w:lvl>
+    <w:lvl w:ilvl="5" w:tplc="0809001B" w:tentative="1">
+      <w:start w:val="1"/>
+      <w:numFmt w:val="lowerRoman"/>
+      <w:lvlText w:val="%6."/>
+      <w:lvlJc w:val="right"/>
+      <w:pPr>
+        <w:ind w:left="4680" w:hanging="180"/>
+      </w:pPr>
+    </w:lvl>
+    <w:lvl w:ilvl="6" w:tplc="0809000F" w:tentative="1">
+      <w:start w:val="1"/>
+      <w:numFmt w:val="decimal"/>
+      <w:lvlText w:val="%7."/>
+      <w:lvlJc w:val="left"/>
+      <w:pPr>
+        <w:ind w:left="5400" w:hanging="360"/>
+      </w:pPr>
+    </w:lvl>
+    <w:lvl w:ilvl="7" w:tplc="08090019" w:tentative="1">
+      <w:start w:val="1"/>
+      <w:numFmt w:val="lowerLetter"/>
+      <w:lvlText w:val="%8."/>
+      <w:lvlJc w:val="left"/>
+      <w:pPr>
+        <w:ind w:left="6120" w:hanging="360"/>
+      </w:pPr>
+    </w:lvl>
+    <w:lvl w:ilvl="8" w:tplc="0809001B" w:tentative="1">
+      <w:start w:val="1"/>
+      <w:numFmt w:val="lowerRoman"/>
+      <w:lvlText w:val="%9."/>
+      <w:lvlJc w:val="right"/>
+      <w:pPr>
+        <w:ind w:left="6840" w:hanging="180"/>
+      </w:pPr>
+    </w:lvl>
+  </w:abstractNum>
+  <w:abstractNum w:abstractNumId="8" w15:restartNumberingAfterBreak="0">
+    <w:nsid w:val="448908B8"/>
+    <w:multiLevelType w:val="hybridMultilevel"/>
+    <w:tmpl w:val="4956B7F6"/>
+    <w:lvl w:ilvl="0" w:tplc="0809000F">
+      <w:start w:val="1"/>
+      <w:numFmt w:val="decimal"/>
+      <w:lvlText w:val="%1."/>
+      <w:lvlJc w:val="left"/>
+      <w:pPr>
+        <w:ind w:left="720" w:hanging="360"/>
+      </w:pPr>
+    </w:lvl>
+    <w:lvl w:ilvl="1" w:tplc="08090019" w:tentative="1">
+      <w:start w:val="1"/>
+      <w:numFmt w:val="lowerLetter"/>
+      <w:lvlText w:val="%2."/>
+      <w:lvlJc w:val="left"/>
+      <w:pPr>
+        <w:ind w:left="1440" w:hanging="360"/>
+      </w:pPr>
+    </w:lvl>
+    <w:lvl w:ilvl="2" w:tplc="0809001B" w:tentative="1">
+      <w:start w:val="1"/>
+      <w:numFmt w:val="lowerRoman"/>
+      <w:lvlText w:val="%3."/>
+      <w:lvlJc w:val="right"/>
+      <w:pPr>
+        <w:ind w:left="2160" w:hanging="180"/>
+      </w:pPr>
+    </w:lvl>
+    <w:lvl w:ilvl="3" w:tplc="0809000F" w:tentative="1">
+      <w:start w:val="1"/>
+      <w:numFmt w:val="decimal"/>
+      <w:lvlText w:val="%4."/>
+      <w:lvlJc w:val="left"/>
+      <w:pPr>
+        <w:ind w:left="2880" w:hanging="360"/>
+      </w:pPr>
+    </w:lvl>
+    <w:lvl w:ilvl="4" w:tplc="08090019" w:tentative="1">
+      <w:start w:val="1"/>
+      <w:numFmt w:val="lowerLetter"/>
+      <w:lvlText w:val="%5."/>
+      <w:lvlJc w:val="left"/>
+      <w:pPr>
+        <w:ind w:left="3600" w:hanging="360"/>
+      </w:pPr>
+    </w:lvl>
+    <w:lvl w:ilvl="5" w:tplc="0809001B" w:tentative="1">
+      <w:start w:val="1"/>
+      <w:numFmt w:val="lowerRoman"/>
+      <w:lvlText w:val="%6."/>
+      <w:lvlJc w:val="right"/>
+      <w:pPr>
+        <w:ind w:left="4320" w:hanging="180"/>
+      </w:pPr>
+    </w:lvl>
+    <w:lvl w:ilvl="6" w:tplc="0809000F" w:tentative="1">
+      <w:start w:val="1"/>
+      <w:numFmt w:val="decimal"/>
+      <w:lvlText w:val="%7."/>
+      <w:lvlJc w:val="left"/>
+      <w:pPr>
+        <w:ind w:left="5040" w:hanging="360"/>
+      </w:pPr>
+    </w:lvl>
+    <w:lvl w:ilvl="7" w:tplc="08090019" w:tentative="1">
+      <w:start w:val="1"/>
+      <w:numFmt w:val="lowerLetter"/>
+      <w:lvlText w:val="%8."/>
+      <w:lvlJc w:val="left"/>
+      <w:pPr>
+        <w:ind w:left="5760" w:hanging="360"/>
+      </w:pPr>
+    </w:lvl>
+    <w:lvl w:ilvl="8" w:tplc="0809001B" w:tentative="1">
+      <w:start w:val="1"/>
+      <w:numFmt w:val="lowerRoman"/>
+      <w:lvlText w:val="%9."/>
+      <w:lvlJc w:val="right"/>
+      <w:pPr>
+        <w:ind w:left="6480" w:hanging="180"/>
+      </w:pPr>
+    </w:lvl>
+  </w:abstractNum>
+  <w:abstractNum w:abstractNumId="9" w15:restartNumberingAfterBreak="0">
+    <w:nsid w:val="46461FF2"/>
+    <w:multiLevelType w:val="hybridMultilevel"/>
+    <w:tmpl w:val="8D50AB56"/>
+    <w:lvl w:ilvl="0" w:tplc="0809000F">
+      <w:start w:val="1"/>
+      <w:numFmt w:val="decimal"/>
+      <w:lvlText w:val="%1."/>
+      <w:lvlJc w:val="left"/>
+      <w:pPr>
+        <w:ind w:left="720" w:hanging="360"/>
+      </w:pPr>
+    </w:lvl>
+    <w:lvl w:ilvl="1" w:tplc="08090019" w:tentative="1">
+      <w:start w:val="1"/>
+      <w:numFmt w:val="lowerLetter"/>
+      <w:lvlText w:val="%2."/>
+      <w:lvlJc w:val="left"/>
+      <w:pPr>
+        <w:ind w:left="1440" w:hanging="360"/>
+      </w:pPr>
+    </w:lvl>
+    <w:lvl w:ilvl="2" w:tplc="0809001B" w:tentative="1">
+      <w:start w:val="1"/>
+      <w:numFmt w:val="lowerRoman"/>
+      <w:lvlText w:val="%3."/>
+      <w:lvlJc w:val="right"/>
+      <w:pPr>
+        <w:ind w:left="2160" w:hanging="180"/>
+      </w:pPr>
+    </w:lvl>
+    <w:lvl w:ilvl="3" w:tplc="0809000F" w:tentative="1">
+      <w:start w:val="1"/>
+      <w:numFmt w:val="decimal"/>
+      <w:lvlText w:val="%4."/>
+      <w:lvlJc w:val="left"/>
+      <w:pPr>
+        <w:ind w:left="2880" w:hanging="360"/>
+      </w:pPr>
+    </w:lvl>
+    <w:lvl w:ilvl="4" w:tplc="08090019" w:tentative="1">
+      <w:start w:val="1"/>
+      <w:numFmt w:val="lowerLetter"/>
+      <w:lvlText w:val="%5."/>
+      <w:lvlJc w:val="left"/>
+      <w:pPr>
+        <w:ind w:left="3600" w:hanging="360"/>
+      </w:pPr>
+    </w:lvl>
+    <w:lvl w:ilvl="5" w:tplc="0809001B" w:tentative="1">
+      <w:start w:val="1"/>
+      <w:numFmt w:val="lowerRoman"/>
+      <w:lvlText w:val="%6."/>
+      <w:lvlJc w:val="right"/>
+      <w:pPr>
+        <w:ind w:left="4320" w:hanging="180"/>
+      </w:pPr>
+    </w:lvl>
+    <w:lvl w:ilvl="6" w:tplc="0809000F" w:tentative="1">
+      <w:start w:val="1"/>
+      <w:numFmt w:val="decimal"/>
+      <w:lvlText w:val="%7."/>
+      <w:lvlJc w:val="left"/>
+      <w:pPr>
+        <w:ind w:left="5040" w:hanging="360"/>
+      </w:pPr>
+    </w:lvl>
+    <w:lvl w:ilvl="7" w:tplc="08090019" w:tentative="1">
+      <w:start w:val="1"/>
+      <w:numFmt w:val="lowerLetter"/>
+      <w:lvlText w:val="%8."/>
+      <w:lvlJc w:val="left"/>
+      <w:pPr>
+        <w:ind w:left="5760" w:hanging="360"/>
+      </w:pPr>
+    </w:lvl>
+    <w:lvl w:ilvl="8" w:tplc="0809001B" w:tentative="1">
+      <w:start w:val="1"/>
+      <w:numFmt w:val="lowerRoman"/>
+      <w:lvlText w:val="%9."/>
+      <w:lvlJc w:val="right"/>
+      <w:pPr>
+        <w:ind w:left="6480" w:hanging="180"/>
+      </w:pPr>
+    </w:lvl>
+  </w:abstractNum>
+  <w:abstractNum w:abstractNumId="10" w15:restartNumberingAfterBreak="0">
     <w:nsid w:val="46D47953"/>
     <w:multiLevelType w:val="hybridMultilevel"/>
     <w:tmpl w:val="716CDC8C"/>
@@ -3376,7 +4853,93 @@
       </w:pPr>
     </w:lvl>
   </w:abstractNum>
-  <w:abstractNum w:abstractNumId="4" w15:restartNumberingAfterBreak="0">
+  <w:abstractNum w:abstractNumId="11" w15:restartNumberingAfterBreak="0">
+    <w:nsid w:val="537E5109"/>
+    <w:multiLevelType w:val="hybridMultilevel"/>
+    <w:tmpl w:val="1B281F50"/>
+    <w:lvl w:ilvl="0" w:tplc="0809000F">
+      <w:start w:val="1"/>
+      <w:numFmt w:val="decimal"/>
+      <w:lvlText w:val="%1."/>
+      <w:lvlJc w:val="left"/>
+      <w:pPr>
+        <w:ind w:left="1800" w:hanging="360"/>
+      </w:pPr>
+    </w:lvl>
+    <w:lvl w:ilvl="1" w:tplc="08090019" w:tentative="1">
+      <w:start w:val="1"/>
+      <w:numFmt w:val="lowerLetter"/>
+      <w:lvlText w:val="%2."/>
+      <w:lvlJc w:val="left"/>
+      <w:pPr>
+        <w:ind w:left="2520" w:hanging="360"/>
+      </w:pPr>
+    </w:lvl>
+    <w:lvl w:ilvl="2" w:tplc="0809001B" w:tentative="1">
+      <w:start w:val="1"/>
+      <w:numFmt w:val="lowerRoman"/>
+      <w:lvlText w:val="%3."/>
+      <w:lvlJc w:val="right"/>
+      <w:pPr>
+        <w:ind w:left="3240" w:hanging="180"/>
+      </w:pPr>
+    </w:lvl>
+    <w:lvl w:ilvl="3" w:tplc="0809000F" w:tentative="1">
+      <w:start w:val="1"/>
+      <w:numFmt w:val="decimal"/>
+      <w:lvlText w:val="%4."/>
+      <w:lvlJc w:val="left"/>
+      <w:pPr>
+        <w:ind w:left="3960" w:hanging="360"/>
+      </w:pPr>
+    </w:lvl>
+    <w:lvl w:ilvl="4" w:tplc="08090019" w:tentative="1">
+      <w:start w:val="1"/>
+      <w:numFmt w:val="lowerLetter"/>
+      <w:lvlText w:val="%5."/>
+      <w:lvlJc w:val="left"/>
+      <w:pPr>
+        <w:ind w:left="4680" w:hanging="360"/>
+      </w:pPr>
+    </w:lvl>
+    <w:lvl w:ilvl="5" w:tplc="0809001B" w:tentative="1">
+      <w:start w:val="1"/>
+      <w:numFmt w:val="lowerRoman"/>
+      <w:lvlText w:val="%6."/>
+      <w:lvlJc w:val="right"/>
+      <w:pPr>
+        <w:ind w:left="5400" w:hanging="180"/>
+      </w:pPr>
+    </w:lvl>
+    <w:lvl w:ilvl="6" w:tplc="0809000F" w:tentative="1">
+      <w:start w:val="1"/>
+      <w:numFmt w:val="decimal"/>
+      <w:lvlText w:val="%7."/>
+      <w:lvlJc w:val="left"/>
+      <w:pPr>
+        <w:ind w:left="6120" w:hanging="360"/>
+      </w:pPr>
+    </w:lvl>
+    <w:lvl w:ilvl="7" w:tplc="08090019" w:tentative="1">
+      <w:start w:val="1"/>
+      <w:numFmt w:val="lowerLetter"/>
+      <w:lvlText w:val="%8."/>
+      <w:lvlJc w:val="left"/>
+      <w:pPr>
+        <w:ind w:left="6840" w:hanging="360"/>
+      </w:pPr>
+    </w:lvl>
+    <w:lvl w:ilvl="8" w:tplc="0809001B" w:tentative="1">
+      <w:start w:val="1"/>
+      <w:numFmt w:val="lowerRoman"/>
+      <w:lvlText w:val="%9."/>
+      <w:lvlJc w:val="right"/>
+      <w:pPr>
+        <w:ind w:left="7560" w:hanging="180"/>
+      </w:pPr>
+    </w:lvl>
+  </w:abstractNum>
+  <w:abstractNum w:abstractNumId="12" w15:restartNumberingAfterBreak="0">
     <w:nsid w:val="53C90DB3"/>
     <w:multiLevelType w:val="hybridMultilevel"/>
     <w:tmpl w:val="8F4A8EB4"/>
@@ -3462,7 +5025,93 @@
       </w:pPr>
     </w:lvl>
   </w:abstractNum>
-  <w:abstractNum w:abstractNumId="5" w15:restartNumberingAfterBreak="0">
+  <w:abstractNum w:abstractNumId="13" w15:restartNumberingAfterBreak="0">
+    <w:nsid w:val="54C55702"/>
+    <w:multiLevelType w:val="hybridMultilevel"/>
+    <w:tmpl w:val="7632DE28"/>
+    <w:lvl w:ilvl="0" w:tplc="0809000F">
+      <w:start w:val="1"/>
+      <w:numFmt w:val="decimal"/>
+      <w:lvlText w:val="%1."/>
+      <w:lvlJc w:val="left"/>
+      <w:pPr>
+        <w:ind w:left="720" w:hanging="360"/>
+      </w:pPr>
+    </w:lvl>
+    <w:lvl w:ilvl="1" w:tplc="08090019" w:tentative="1">
+      <w:start w:val="1"/>
+      <w:numFmt w:val="lowerLetter"/>
+      <w:lvlText w:val="%2."/>
+      <w:lvlJc w:val="left"/>
+      <w:pPr>
+        <w:ind w:left="1440" w:hanging="360"/>
+      </w:pPr>
+    </w:lvl>
+    <w:lvl w:ilvl="2" w:tplc="0809001B" w:tentative="1">
+      <w:start w:val="1"/>
+      <w:numFmt w:val="lowerRoman"/>
+      <w:lvlText w:val="%3."/>
+      <w:lvlJc w:val="right"/>
+      <w:pPr>
+        <w:ind w:left="2160" w:hanging="180"/>
+      </w:pPr>
+    </w:lvl>
+    <w:lvl w:ilvl="3" w:tplc="0809000F" w:tentative="1">
+      <w:start w:val="1"/>
+      <w:numFmt w:val="decimal"/>
+      <w:lvlText w:val="%4."/>
+      <w:lvlJc w:val="left"/>
+      <w:pPr>
+        <w:ind w:left="2880" w:hanging="360"/>
+      </w:pPr>
+    </w:lvl>
+    <w:lvl w:ilvl="4" w:tplc="08090019" w:tentative="1">
+      <w:start w:val="1"/>
+      <w:numFmt w:val="lowerLetter"/>
+      <w:lvlText w:val="%5."/>
+      <w:lvlJc w:val="left"/>
+      <w:pPr>
+        <w:ind w:left="3600" w:hanging="360"/>
+      </w:pPr>
+    </w:lvl>
+    <w:lvl w:ilvl="5" w:tplc="0809001B" w:tentative="1">
+      <w:start w:val="1"/>
+      <w:numFmt w:val="lowerRoman"/>
+      <w:lvlText w:val="%6."/>
+      <w:lvlJc w:val="right"/>
+      <w:pPr>
+        <w:ind w:left="4320" w:hanging="180"/>
+      </w:pPr>
+    </w:lvl>
+    <w:lvl w:ilvl="6" w:tplc="0809000F" w:tentative="1">
+      <w:start w:val="1"/>
+      <w:numFmt w:val="decimal"/>
+      <w:lvlText w:val="%7."/>
+      <w:lvlJc w:val="left"/>
+      <w:pPr>
+        <w:ind w:left="5040" w:hanging="360"/>
+      </w:pPr>
+    </w:lvl>
+    <w:lvl w:ilvl="7" w:tplc="08090019" w:tentative="1">
+      <w:start w:val="1"/>
+      <w:numFmt w:val="lowerLetter"/>
+      <w:lvlText w:val="%8."/>
+      <w:lvlJc w:val="left"/>
+      <w:pPr>
+        <w:ind w:left="5760" w:hanging="360"/>
+      </w:pPr>
+    </w:lvl>
+    <w:lvl w:ilvl="8" w:tplc="0809001B" w:tentative="1">
+      <w:start w:val="1"/>
+      <w:numFmt w:val="lowerRoman"/>
+      <w:lvlText w:val="%9."/>
+      <w:lvlJc w:val="right"/>
+      <w:pPr>
+        <w:ind w:left="6480" w:hanging="180"/>
+      </w:pPr>
+    </w:lvl>
+  </w:abstractNum>
+  <w:abstractNum w:abstractNumId="14" w15:restartNumberingAfterBreak="0">
     <w:nsid w:val="5F981F3C"/>
     <w:multiLevelType w:val="hybridMultilevel"/>
     <w:tmpl w:val="42A881E8"/>
@@ -3548,7 +5197,7 @@
       </w:pPr>
     </w:lvl>
   </w:abstractNum>
-  <w:abstractNum w:abstractNumId="6" w15:restartNumberingAfterBreak="0">
+  <w:abstractNum w:abstractNumId="15" w15:restartNumberingAfterBreak="0">
     <w:nsid w:val="78F63DC5"/>
     <w:multiLevelType w:val="hybridMultilevel"/>
     <w:tmpl w:val="0228368E"/>
@@ -3637,7 +5286,96 @@
       </w:pPr>
     </w:lvl>
   </w:abstractNum>
-  <w:abstractNum w:abstractNumId="7" w15:restartNumberingAfterBreak="0">
+  <w:abstractNum w:abstractNumId="16" w15:restartNumberingAfterBreak="0">
+    <w:nsid w:val="79F466FB"/>
+    <w:multiLevelType w:val="hybridMultilevel"/>
+    <w:tmpl w:val="0DE8B868"/>
+    <w:lvl w:ilvl="0" w:tplc="0809000F">
+      <w:start w:val="1"/>
+      <w:numFmt w:val="decimal"/>
+      <w:lvlText w:val="%1."/>
+      <w:lvlJc w:val="left"/>
+      <w:pPr>
+        <w:ind w:left="720" w:hanging="360"/>
+      </w:pPr>
+      <w:rPr>
+        <w:rFonts w:hint="default"/>
+      </w:rPr>
+    </w:lvl>
+    <w:lvl w:ilvl="1" w:tplc="08090019" w:tentative="1">
+      <w:start w:val="1"/>
+      <w:numFmt w:val="lowerLetter"/>
+      <w:lvlText w:val="%2."/>
+      <w:lvlJc w:val="left"/>
+      <w:pPr>
+        <w:ind w:left="1440" w:hanging="360"/>
+      </w:pPr>
+    </w:lvl>
+    <w:lvl w:ilvl="2" w:tplc="0809001B" w:tentative="1">
+      <w:start w:val="1"/>
+      <w:numFmt w:val="lowerRoman"/>
+      <w:lvlText w:val="%3."/>
+      <w:lvlJc w:val="right"/>
+      <w:pPr>
+        <w:ind w:left="2160" w:hanging="180"/>
+      </w:pPr>
+    </w:lvl>
+    <w:lvl w:ilvl="3" w:tplc="0809000F" w:tentative="1">
+      <w:start w:val="1"/>
+      <w:numFmt w:val="decimal"/>
+      <w:lvlText w:val="%4."/>
+      <w:lvlJc w:val="left"/>
+      <w:pPr>
+        <w:ind w:left="2880" w:hanging="360"/>
+      </w:pPr>
+    </w:lvl>
+    <w:lvl w:ilvl="4" w:tplc="08090019" w:tentative="1">
+      <w:start w:val="1"/>
+      <w:numFmt w:val="lowerLetter"/>
+      <w:lvlText w:val="%5."/>
+      <w:lvlJc w:val="left"/>
+      <w:pPr>
+        <w:ind w:left="3600" w:hanging="360"/>
+      </w:pPr>
+    </w:lvl>
+    <w:lvl w:ilvl="5" w:tplc="0809001B" w:tentative="1">
+      <w:start w:val="1"/>
+      <w:numFmt w:val="lowerRoman"/>
+      <w:lvlText w:val="%6."/>
+      <w:lvlJc w:val="right"/>
+      <w:pPr>
+        <w:ind w:left="4320" w:hanging="180"/>
+      </w:pPr>
+    </w:lvl>
+    <w:lvl w:ilvl="6" w:tplc="0809000F" w:tentative="1">
+      <w:start w:val="1"/>
+      <w:numFmt w:val="decimal"/>
+      <w:lvlText w:val="%7."/>
+      <w:lvlJc w:val="left"/>
+      <w:pPr>
+        <w:ind w:left="5040" w:hanging="360"/>
+      </w:pPr>
+    </w:lvl>
+    <w:lvl w:ilvl="7" w:tplc="08090019" w:tentative="1">
+      <w:start w:val="1"/>
+      <w:numFmt w:val="lowerLetter"/>
+      <w:lvlText w:val="%8."/>
+      <w:lvlJc w:val="left"/>
+      <w:pPr>
+        <w:ind w:left="5760" w:hanging="360"/>
+      </w:pPr>
+    </w:lvl>
+    <w:lvl w:ilvl="8" w:tplc="0809001B" w:tentative="1">
+      <w:start w:val="1"/>
+      <w:numFmt w:val="lowerRoman"/>
+      <w:lvlText w:val="%9."/>
+      <w:lvlJc w:val="right"/>
+      <w:pPr>
+        <w:ind w:left="6480" w:hanging="180"/>
+      </w:pPr>
+    </w:lvl>
+  </w:abstractNum>
+  <w:abstractNum w:abstractNumId="17" w15:restartNumberingAfterBreak="0">
     <w:nsid w:val="7C745329"/>
     <w:multiLevelType w:val="hybridMultilevel"/>
     <w:tmpl w:val="018CC7C8"/>
@@ -3727,16 +5465,16 @@
     </w:lvl>
   </w:abstractNum>
   <w:num w:numId="1">
-    <w:abstractNumId w:val="3"/>
+    <w:abstractNumId w:val="10"/>
   </w:num>
   <w:num w:numId="2">
-    <w:abstractNumId w:val="5"/>
+    <w:abstractNumId w:val="14"/>
   </w:num>
   <w:num w:numId="3">
-    <w:abstractNumId w:val="6"/>
+    <w:abstractNumId w:val="15"/>
   </w:num>
   <w:num w:numId="4">
-    <w:abstractNumId w:val="7"/>
+    <w:abstractNumId w:val="17"/>
   </w:num>
   <w:num w:numId="5">
     <w:abstractNumId w:val="0"/>
@@ -3745,10 +5483,40 @@
     <w:abstractNumId w:val="2"/>
   </w:num>
   <w:num w:numId="7">
-    <w:abstractNumId w:val="4"/>
+    <w:abstractNumId w:val="12"/>
   </w:num>
   <w:num w:numId="8">
     <w:abstractNumId w:val="1"/>
+  </w:num>
+  <w:num w:numId="9">
+    <w:abstractNumId w:val="13"/>
+  </w:num>
+  <w:num w:numId="10">
+    <w:abstractNumId w:val="3"/>
+  </w:num>
+  <w:num w:numId="11">
+    <w:abstractNumId w:val="9"/>
+  </w:num>
+  <w:num w:numId="12">
+    <w:abstractNumId w:val="8"/>
+  </w:num>
+  <w:num w:numId="13">
+    <w:abstractNumId w:val="6"/>
+  </w:num>
+  <w:num w:numId="14">
+    <w:abstractNumId w:val="11"/>
+  </w:num>
+  <w:num w:numId="15">
+    <w:abstractNumId w:val="5"/>
+  </w:num>
+  <w:num w:numId="16">
+    <w:abstractNumId w:val="16"/>
+  </w:num>
+  <w:num w:numId="17">
+    <w:abstractNumId w:val="7"/>
+  </w:num>
+  <w:num w:numId="18">
+    <w:abstractNumId w:val="4"/>
   </w:num>
 </w:numbering>
 </file>
@@ -4647,6 +6415,11 @@
       <w:bCs/>
     </w:rPr>
   </w:style>
+  <w:style w:type="character" w:customStyle="1" w:styleId="5yl5">
+    <w:name w:val="_5yl5"/>
+    <w:basedOn w:val="DefaultParagraphFont"/>
+    <w:rsid w:val="001B5FD0"/>
+  </w:style>
 </w:styles>
 </file>
 
@@ -4938,7 +6711,7 @@
 </file>
 
 <file path=customXml/itemProps1.xml><?xml version="1.0" encoding="utf-8"?>
-<ds:datastoreItem xmlns:ds="http://schemas.openxmlformats.org/officeDocument/2006/customXml" ds:itemID="{8C9637B8-135B-413C-8FEC-0F5BE27B4A04}">
+<ds:datastoreItem xmlns:ds="http://schemas.openxmlformats.org/officeDocument/2006/customXml" ds:itemID="{F0B44692-5B1B-4136-BD14-334982664D1A}">
   <ds:schemaRefs>
     <ds:schemaRef ds:uri="http://schemas.openxmlformats.org/officeDocument/2006/bibliography"/>
   </ds:schemaRefs>
